--- a/Отчеты/Отчет5.docx
+++ b/Отчеты/Отчет5.docx
@@ -186,7 +186,25 @@
           <w:sz w:val="24"/>
           <w:szCs w:val="24"/>
         </w:rPr>
-        <w:t>«Булев поиск»</w:t>
+        <w:t>«</w:t>
+      </w:r>
+      <w:r>
+        <w:rPr>
+          <w:rFonts w:asciiTheme="majorHAnsi" w:hAnsiTheme="majorHAnsi"/>
+          <w:b/>
+          <w:sz w:val="24"/>
+          <w:szCs w:val="24"/>
+        </w:rPr>
+        <w:t>Цитатный поиск</w:t>
+      </w:r>
+      <w:r>
+        <w:rPr>
+          <w:rFonts w:asciiTheme="majorHAnsi" w:hAnsiTheme="majorHAnsi"/>
+          <w:b/>
+          <w:sz w:val="24"/>
+          <w:szCs w:val="24"/>
+        </w:rPr>
+        <w:t>»</w:t>
       </w:r>
     </w:p>
     <w:p>
@@ -712,9 +730,6 @@
     <w:p>
       <w:pPr>
         <w:ind w:left="708" w:firstLine="708"/>
-        <w:rPr>
-          <w:lang w:val="en-US"/>
-        </w:rPr>
       </w:pPr>
       <w:r>
         <w:t>• Примеры долго выполняющихся запросов.  Кроме того, нужно привести примеры запросов и результаты их выполнения. В выводах должны быть указаны недостатки работы, приведены примеры их решения. Что можно сделать, чтобы ускорить «долгие» запросы?</w:t>
@@ -794,260 +809,312 @@
       </w:r>
     </w:p>
     <w:p>
-      <w:r>
-        <w:t>Время построения индекса</w:t>
+      <w:pPr>
+        <w:ind w:left="708"/>
+      </w:pPr>
+      <w:r>
+        <w:t>Битовое представление</w:t>
+      </w:r>
+    </w:p>
+    <w:p>
+      <w:pPr>
+        <w:ind w:left="708"/>
+      </w:pPr>
+      <w:r>
+        <w:t>&lt;</w:t>
       </w:r>
       <w:r>
         <w:rPr>
           <w:lang w:val="en-US"/>
         </w:rPr>
-        <w:t xml:space="preserve">: 3 </w:t>
-      </w:r>
-      <w:r>
-        <w:t>минуты</w:t>
-      </w:r>
-      <w:r>
-        <w:t>.</w:t>
-      </w:r>
-    </w:p>
-    <w:p>
-      <w:pPr>
-        <w:rPr>
-          <w:rFonts w:ascii="Courier New" w:hAnsi="Courier New" w:cs="Courier New"/>
-          <w:sz w:val="20"/>
-          <w:szCs w:val="20"/>
-        </w:rPr>
-      </w:pPr>
-      <w:r>
-        <w:t>На килобайт данных</w:t>
+        <w:t>hash</w:t>
+      </w:r>
+      <w:r>
+        <w:t>_</w:t>
       </w:r>
       <w:r>
         <w:rPr>
           <w:lang w:val="en-US"/>
         </w:rPr>
-        <w:t xml:space="preserve">: </w:t>
-      </w:r>
-      <w:r>
-        <w:rPr>
-          <w:rFonts w:ascii="Courier New" w:hAnsi="Courier New" w:cs="Courier New"/>
-          <w:sz w:val="20"/>
-          <w:szCs w:val="20"/>
-        </w:rPr>
-        <w:t>0.015621185302734375</w:t>
-      </w:r>
-      <w:r>
-        <w:rPr>
-          <w:rFonts w:ascii="Courier New" w:hAnsi="Courier New" w:cs="Courier New"/>
-          <w:sz w:val="20"/>
-          <w:szCs w:val="20"/>
+        <w:t>code</w:t>
+      </w:r>
+      <w:r>
+        <w:t>&gt;&lt;</w:t>
+      </w:r>
+      <w:proofErr w:type="spellStart"/>
+      <w:r>
+        <w:rPr>
           <w:lang w:val="en-US"/>
         </w:rPr>
-        <w:t xml:space="preserve"> </w:t>
-      </w:r>
-      <w:r>
-        <w:rPr>
-          <w:rFonts w:ascii="Courier New" w:hAnsi="Courier New" w:cs="Courier New"/>
-          <w:sz w:val="20"/>
-          <w:szCs w:val="20"/>
-        </w:rPr>
-        <w:t>секунд</w:t>
-      </w:r>
-    </w:p>
-    <w:p>
-      <w:pPr>
-        <w:rPr>
-          <w:rFonts w:ascii="Courier New" w:hAnsi="Courier New" w:cs="Courier New"/>
-          <w:sz w:val="20"/>
-          <w:szCs w:val="20"/>
-        </w:rPr>
-      </w:pPr>
-      <w:r>
-        <w:rPr>
-          <w:rFonts w:ascii="Courier New" w:hAnsi="Courier New" w:cs="Courier New"/>
-          <w:sz w:val="20"/>
-          <w:szCs w:val="20"/>
-        </w:rPr>
-        <w:t>Общее количество позиций</w:t>
-      </w:r>
-      <w:r>
-        <w:rPr>
-          <w:rFonts w:ascii="Courier New" w:hAnsi="Courier New" w:cs="Courier New"/>
-          <w:sz w:val="20"/>
-          <w:szCs w:val="20"/>
+        <w:t>doc_ids</w:t>
+      </w:r>
+      <w:proofErr w:type="spellEnd"/>
+      <w:r>
+        <w:rPr>
           <w:lang w:val="en-US"/>
         </w:rPr>
-        <w:t>:</w:t>
-      </w:r>
-      <w:r>
-        <w:rPr>
-          <w:rFonts w:ascii="Courier New" w:hAnsi="Courier New" w:cs="Courier New"/>
-          <w:sz w:val="20"/>
-          <w:szCs w:val="20"/>
-        </w:rPr>
-        <w:t xml:space="preserve"> </w:t>
-      </w:r>
-      <w:r>
-        <w:rPr>
-          <w:rFonts w:ascii="Courier New" w:hAnsi="Courier New" w:cs="Courier New"/>
-          <w:sz w:val="20"/>
-          <w:szCs w:val="20"/>
-        </w:rPr>
-        <w:t>37007340</w:t>
-      </w:r>
-    </w:p>
-    <w:p>
-      <w:pPr>
-        <w:rPr>
-          <w:rFonts w:ascii="Courier New" w:hAnsi="Courier New" w:cs="Courier New"/>
-          <w:sz w:val="20"/>
-          <w:szCs w:val="20"/>
-        </w:rPr>
-      </w:pPr>
-      <w:r>
-        <w:rPr>
-          <w:rFonts w:ascii="Courier New" w:hAnsi="Courier New" w:cs="Courier New"/>
-          <w:sz w:val="20"/>
-          <w:szCs w:val="20"/>
-        </w:rPr>
-        <w:t>Среднее кол-во позиций на термин</w:t>
-      </w:r>
-      <w:r>
-        <w:rPr>
-          <w:rFonts w:ascii="Courier New" w:hAnsi="Courier New" w:cs="Courier New"/>
-          <w:sz w:val="20"/>
-          <w:szCs w:val="20"/>
-        </w:rPr>
-        <w:t xml:space="preserve">: </w:t>
-      </w:r>
-      <w:r>
-        <w:rPr>
-          <w:rFonts w:ascii="Courier New" w:hAnsi="Courier New" w:cs="Courier New"/>
-          <w:sz w:val="20"/>
-          <w:szCs w:val="20"/>
-        </w:rPr>
-        <w:t>29.559097683825115</w:t>
-      </w:r>
-      <w:r>
-        <w:rPr>
-          <w:rFonts w:ascii="Courier New" w:hAnsi="Courier New" w:cs="Courier New"/>
-          <w:sz w:val="20"/>
-          <w:szCs w:val="20"/>
-        </w:rPr>
-        <w:t xml:space="preserve"> (30 </w:t>
-      </w:r>
-      <w:r>
-        <w:rPr>
-          <w:rFonts w:ascii="Courier New" w:hAnsi="Courier New" w:cs="Courier New"/>
-          <w:sz w:val="20"/>
-          <w:szCs w:val="20"/>
-        </w:rPr>
-        <w:t>позиций</w:t>
-      </w:r>
-      <w:r>
-        <w:rPr>
-          <w:rFonts w:ascii="Courier New" w:hAnsi="Courier New" w:cs="Courier New"/>
-          <w:sz w:val="20"/>
-          <w:szCs w:val="20"/>
-        </w:rPr>
-        <w:t>)</w:t>
-      </w:r>
-    </w:p>
-    <w:p>
-      <w:pPr>
-        <w:rPr>
-          <w:rFonts w:ascii="Courier New" w:hAnsi="Courier New" w:cs="Courier New"/>
-          <w:sz w:val="20"/>
-          <w:szCs w:val="20"/>
-        </w:rPr>
-      </w:pPr>
-    </w:p>
-    <w:p>
-      <w:pPr>
-        <w:rPr>
-          <w:rFonts w:ascii="Courier New" w:hAnsi="Courier New" w:cs="Courier New"/>
-          <w:sz w:val="20"/>
-          <w:szCs w:val="20"/>
-        </w:rPr>
-      </w:pPr>
-      <w:r>
-        <w:rPr>
-          <w:rFonts w:ascii="Courier New" w:hAnsi="Courier New" w:cs="Courier New"/>
-          <w:sz w:val="20"/>
-          <w:szCs w:val="20"/>
-        </w:rPr>
-        <w:t xml:space="preserve">К реализованному в 4 лабораторной работе пришлось навешать </w:t>
-      </w:r>
-      <w:proofErr w:type="spellStart"/>
-      <w:r>
-        <w:rPr>
-          <w:rFonts w:ascii="Courier New" w:hAnsi="Courier New" w:cs="Courier New"/>
-          <w:sz w:val="20"/>
-          <w:szCs w:val="20"/>
-        </w:rPr>
-        <w:t>доп</w:t>
-      </w:r>
-      <w:proofErr w:type="spellEnd"/>
-      <w:r>
-        <w:rPr>
-          <w:rFonts w:ascii="Courier New" w:hAnsi="Courier New" w:cs="Courier New"/>
-          <w:sz w:val="20"/>
-          <w:szCs w:val="20"/>
-        </w:rPr>
-        <w:t xml:space="preserve"> обработку для цитат, а именно предварительное формирование словаря значений для цитат. Примеры запросов находятся в репозитории. Одной из проблем моей реализации является наивное сопоставление цитат, избыточная предобработка входного потока</w:t>
-      </w:r>
-      <w:r>
-        <w:rPr>
-          <w:rFonts w:ascii="Courier New" w:hAnsi="Courier New" w:cs="Courier New"/>
-          <w:sz w:val="20"/>
-          <w:szCs w:val="20"/>
-        </w:rPr>
-        <w:t xml:space="preserve"> и избыточный размер словаря. Первая проблема решается хранением </w:t>
-      </w:r>
-      <w:r>
-        <w:rPr>
-          <w:rFonts w:ascii="Courier New" w:hAnsi="Courier New" w:cs="Courier New"/>
-          <w:sz w:val="20"/>
-          <w:szCs w:val="20"/>
-          <w:lang w:val="en-US"/>
-        </w:rPr>
-        <w:t>n</w:t>
-      </w:r>
-      <w:r>
-        <w:rPr>
-          <w:rFonts w:ascii="Courier New" w:hAnsi="Courier New" w:cs="Courier New"/>
-          <w:sz w:val="20"/>
-          <w:szCs w:val="20"/>
-        </w:rPr>
-        <w:t>-</w:t>
-      </w:r>
-      <w:r>
-        <w:rPr>
-          <w:rFonts w:ascii="Courier New" w:hAnsi="Courier New" w:cs="Courier New"/>
-          <w:sz w:val="20"/>
-          <w:szCs w:val="20"/>
-        </w:rPr>
-        <w:t xml:space="preserve">грамм, она также решает проблему скорости операции пересечения и размера операции объединения. Вторая проблема решается модернизацией дерева </w:t>
-      </w:r>
-      <w:proofErr w:type="spellStart"/>
-      <w:r>
-        <w:rPr>
-          <w:rFonts w:ascii="Courier New" w:hAnsi="Courier New" w:cs="Courier New"/>
-          <w:sz w:val="20"/>
-          <w:szCs w:val="20"/>
-        </w:rPr>
-        <w:t>выражений,а</w:t>
-      </w:r>
-      <w:proofErr w:type="spellEnd"/>
-      <w:r>
-        <w:rPr>
-          <w:rFonts w:ascii="Courier New" w:hAnsi="Courier New" w:cs="Courier New"/>
-          <w:sz w:val="20"/>
-          <w:szCs w:val="20"/>
-        </w:rPr>
-        <w:t xml:space="preserve"> третья сжатием словаря.</w:t>
+        <w:t xml:space="preserve">:[positions:48 </w:t>
+      </w:r>
+      <w:r>
+        <w:t>байт</w:t>
       </w:r>
       <w:bookmarkStart w:id="1" w:name="_GoBack"/>
       <w:bookmarkEnd w:id="1"/>
+      <w:r>
+        <w:rPr>
+          <w:lang w:val="en-US"/>
+        </w:rPr>
+        <w:t>]</w:t>
+      </w:r>
+      <w:r>
+        <w:t>&gt;</w:t>
+      </w:r>
+    </w:p>
+    <w:p>
+      <w:r>
+        <w:t>Время построения индекса</w:t>
+      </w:r>
+      <w:r>
+        <w:t xml:space="preserve">: 3 </w:t>
+      </w:r>
+      <w:r>
+        <w:t>минуты</w:t>
+      </w:r>
+      <w:r>
+        <w:t>.</w:t>
+      </w:r>
+    </w:p>
+    <w:p>
+      <w:pPr>
+        <w:rPr>
+          <w:rFonts w:ascii="Courier New" w:hAnsi="Courier New" w:cs="Courier New"/>
+          <w:sz w:val="20"/>
+          <w:szCs w:val="20"/>
+        </w:rPr>
+      </w:pPr>
+      <w:r>
+        <w:t>На килобайт данных</w:t>
+      </w:r>
+      <w:r>
+        <w:t xml:space="preserve">: </w:t>
+      </w:r>
+      <w:r>
+        <w:rPr>
+          <w:rFonts w:ascii="Courier New" w:hAnsi="Courier New" w:cs="Courier New"/>
+          <w:sz w:val="20"/>
+          <w:szCs w:val="20"/>
+        </w:rPr>
+        <w:t>0.015621185302734375</w:t>
+      </w:r>
+      <w:r>
+        <w:rPr>
+          <w:rFonts w:ascii="Courier New" w:hAnsi="Courier New" w:cs="Courier New"/>
+          <w:sz w:val="20"/>
+          <w:szCs w:val="20"/>
+        </w:rPr>
+        <w:t xml:space="preserve"> </w:t>
+      </w:r>
+      <w:r>
+        <w:rPr>
+          <w:rFonts w:ascii="Courier New" w:hAnsi="Courier New" w:cs="Courier New"/>
+          <w:sz w:val="20"/>
+          <w:szCs w:val="20"/>
+        </w:rPr>
+        <w:t>секунд</w:t>
+      </w:r>
+    </w:p>
+    <w:p>
+      <w:pPr>
+        <w:rPr>
+          <w:rFonts w:ascii="Courier New" w:hAnsi="Courier New" w:cs="Courier New"/>
+          <w:sz w:val="20"/>
+          <w:szCs w:val="20"/>
+        </w:rPr>
+      </w:pPr>
+      <w:r>
+        <w:rPr>
+          <w:rFonts w:ascii="Courier New" w:hAnsi="Courier New" w:cs="Courier New"/>
+          <w:sz w:val="20"/>
+          <w:szCs w:val="20"/>
+        </w:rPr>
+        <w:t>Общее количество позиций</w:t>
+      </w:r>
+      <w:r>
+        <w:rPr>
+          <w:rFonts w:ascii="Courier New" w:hAnsi="Courier New" w:cs="Courier New"/>
+          <w:sz w:val="20"/>
+          <w:szCs w:val="20"/>
+        </w:rPr>
+        <w:t>:</w:t>
+      </w:r>
+      <w:r>
+        <w:rPr>
+          <w:rFonts w:ascii="Courier New" w:hAnsi="Courier New" w:cs="Courier New"/>
+          <w:sz w:val="20"/>
+          <w:szCs w:val="20"/>
+        </w:rPr>
+        <w:t xml:space="preserve"> </w:t>
+      </w:r>
+      <w:r>
+        <w:rPr>
+          <w:rFonts w:ascii="Courier New" w:hAnsi="Courier New" w:cs="Courier New"/>
+          <w:sz w:val="20"/>
+          <w:szCs w:val="20"/>
+        </w:rPr>
+        <w:t>37007340</w:t>
+      </w:r>
+    </w:p>
+    <w:p>
+      <w:pPr>
+        <w:rPr>
+          <w:rFonts w:ascii="Courier New" w:hAnsi="Courier New" w:cs="Courier New"/>
+          <w:sz w:val="20"/>
+          <w:szCs w:val="20"/>
+        </w:rPr>
+      </w:pPr>
+      <w:r>
+        <w:rPr>
+          <w:rFonts w:ascii="Courier New" w:hAnsi="Courier New" w:cs="Courier New"/>
+          <w:sz w:val="20"/>
+          <w:szCs w:val="20"/>
+        </w:rPr>
+        <w:t>Среднее кол-во позиций на термин</w:t>
+      </w:r>
+      <w:r>
+        <w:rPr>
+          <w:rFonts w:ascii="Courier New" w:hAnsi="Courier New" w:cs="Courier New"/>
+          <w:sz w:val="20"/>
+          <w:szCs w:val="20"/>
+        </w:rPr>
+        <w:t xml:space="preserve">: </w:t>
+      </w:r>
+      <w:r>
+        <w:rPr>
+          <w:rFonts w:ascii="Courier New" w:hAnsi="Courier New" w:cs="Courier New"/>
+          <w:sz w:val="20"/>
+          <w:szCs w:val="20"/>
+        </w:rPr>
+        <w:t>29.559097683825115</w:t>
+      </w:r>
+      <w:r>
+        <w:rPr>
+          <w:rFonts w:ascii="Courier New" w:hAnsi="Courier New" w:cs="Courier New"/>
+          <w:sz w:val="20"/>
+          <w:szCs w:val="20"/>
+        </w:rPr>
+        <w:t xml:space="preserve"> (30 </w:t>
+      </w:r>
+      <w:r>
+        <w:rPr>
+          <w:rFonts w:ascii="Courier New" w:hAnsi="Courier New" w:cs="Courier New"/>
+          <w:sz w:val="20"/>
+          <w:szCs w:val="20"/>
+        </w:rPr>
+        <w:t>позиций</w:t>
+      </w:r>
+      <w:r>
+        <w:rPr>
+          <w:rFonts w:ascii="Courier New" w:hAnsi="Courier New" w:cs="Courier New"/>
+          <w:sz w:val="20"/>
+          <w:szCs w:val="20"/>
+        </w:rPr>
+        <w:t>)</w:t>
+      </w:r>
+    </w:p>
+    <w:p>
+      <w:pPr>
+        <w:rPr>
+          <w:rFonts w:ascii="Courier New" w:hAnsi="Courier New" w:cs="Courier New"/>
+          <w:sz w:val="20"/>
+          <w:szCs w:val="20"/>
+        </w:rPr>
+      </w:pPr>
+    </w:p>
+    <w:p>
+      <w:pPr>
+        <w:rPr>
+          <w:rFonts w:ascii="Courier New" w:hAnsi="Courier New" w:cs="Courier New"/>
+          <w:sz w:val="20"/>
+          <w:szCs w:val="20"/>
+        </w:rPr>
+      </w:pPr>
+      <w:r>
+        <w:rPr>
+          <w:rFonts w:ascii="Courier New" w:hAnsi="Courier New" w:cs="Courier New"/>
+          <w:sz w:val="20"/>
+          <w:szCs w:val="20"/>
+        </w:rPr>
+        <w:t xml:space="preserve">К реализованному в 4 лабораторной работе пришлось навешать </w:t>
+      </w:r>
+      <w:proofErr w:type="spellStart"/>
+      <w:r>
+        <w:rPr>
+          <w:rFonts w:ascii="Courier New" w:hAnsi="Courier New" w:cs="Courier New"/>
+          <w:sz w:val="20"/>
+          <w:szCs w:val="20"/>
+        </w:rPr>
+        <w:t>доп</w:t>
+      </w:r>
+      <w:proofErr w:type="spellEnd"/>
+      <w:r>
+        <w:rPr>
+          <w:rFonts w:ascii="Courier New" w:hAnsi="Courier New" w:cs="Courier New"/>
+          <w:sz w:val="20"/>
+          <w:szCs w:val="20"/>
+        </w:rPr>
+        <w:t xml:space="preserve"> обработку для цитат, а именно предварительное формирование словаря значений для цитат. Примеры запросов находятся в репозитории. Одной из проблем моей реализации является наивное сопоставление цитат, избыточная предобработка входного потока</w:t>
+      </w:r>
+      <w:r>
+        <w:rPr>
+          <w:rFonts w:ascii="Courier New" w:hAnsi="Courier New" w:cs="Courier New"/>
+          <w:sz w:val="20"/>
+          <w:szCs w:val="20"/>
+        </w:rPr>
+        <w:t xml:space="preserve"> и избыточный размер словаря. Первая проблема решается хранением </w:t>
+      </w:r>
+      <w:r>
+        <w:rPr>
+          <w:rFonts w:ascii="Courier New" w:hAnsi="Courier New" w:cs="Courier New"/>
+          <w:sz w:val="20"/>
+          <w:szCs w:val="20"/>
+          <w:lang w:val="en-US"/>
+        </w:rPr>
+        <w:t>n</w:t>
+      </w:r>
+      <w:r>
+        <w:rPr>
+          <w:rFonts w:ascii="Courier New" w:hAnsi="Courier New" w:cs="Courier New"/>
+          <w:sz w:val="20"/>
+          <w:szCs w:val="20"/>
+        </w:rPr>
+        <w:t>-</w:t>
+      </w:r>
+      <w:r>
+        <w:rPr>
+          <w:rFonts w:ascii="Courier New" w:hAnsi="Courier New" w:cs="Courier New"/>
+          <w:sz w:val="20"/>
+          <w:szCs w:val="20"/>
+        </w:rPr>
+        <w:t xml:space="preserve">грамм, она также решает проблему скорости операции пересечения и размера операции объединения. Вторая проблема решается модернизацией дерева </w:t>
+      </w:r>
+      <w:proofErr w:type="spellStart"/>
+      <w:r>
+        <w:rPr>
+          <w:rFonts w:ascii="Courier New" w:hAnsi="Courier New" w:cs="Courier New"/>
+          <w:sz w:val="20"/>
+          <w:szCs w:val="20"/>
+        </w:rPr>
+        <w:t>выражений,а</w:t>
+      </w:r>
+      <w:proofErr w:type="spellEnd"/>
+      <w:r>
+        <w:rPr>
+          <w:rFonts w:ascii="Courier New" w:hAnsi="Courier New" w:cs="Courier New"/>
+          <w:sz w:val="20"/>
+          <w:szCs w:val="20"/>
+        </w:rPr>
+        <w:t xml:space="preserve"> третья сжатием словаря.</w:t>
+      </w:r>
     </w:p>
     <w:p/>
     <w:sectPr>
@@ -1280,6 +1347,7 @@
     <w:lsdException w:name="HTML Sample" w:semiHidden="1" w:unhideWhenUsed="1"/>
     <w:lsdException w:name="HTML Typewriter" w:semiHidden="1" w:unhideWhenUsed="1"/>
     <w:lsdException w:name="HTML Variable" w:semiHidden="1" w:unhideWhenUsed="1"/>
+    <w:lsdException w:name="Normal Table" w:semiHidden="1" w:unhideWhenUsed="1"/>
     <w:lsdException w:name="annotation subject" w:semiHidden="1" w:unhideWhenUsed="1"/>
     <w:lsdException w:name="No List" w:semiHidden="1" w:unhideWhenUsed="1"/>
     <w:lsdException w:name="Outline List 1" w:semiHidden="1" w:unhideWhenUsed="1"/>
@@ -1326,8 +1394,10 @@
     <w:lsdException w:name="Table Subtle 2" w:semiHidden="1" w:unhideWhenUsed="1"/>
     <w:lsdException w:name="Table Web 1" w:semiHidden="1" w:unhideWhenUsed="1"/>
     <w:lsdException w:name="Table Web 2" w:semiHidden="1" w:unhideWhenUsed="1"/>
+    <w:lsdException w:name="Table Web 3" w:semiHidden="1" w:unhideWhenUsed="1"/>
     <w:lsdException w:name="Balloon Text" w:semiHidden="1" w:unhideWhenUsed="1"/>
     <w:lsdException w:name="Table Grid" w:uiPriority="39"/>
+    <w:lsdException w:name="Table Theme" w:semiHidden="1" w:unhideWhenUsed="1"/>
     <w:lsdException w:name="Placeholder Text" w:semiHidden="1"/>
     <w:lsdException w:name="No Spacing" w:uiPriority="1" w:qFormat="1"/>
     <w:lsdException w:name="Light Shading" w:uiPriority="60"/>
@@ -1968,7 +2038,7 @@
 </file>
 
 <file path=customXml/itemProps1.xml><?xml version="1.0" encoding="utf-8"?>
-<ds:datastoreItem xmlns:ds="http://schemas.openxmlformats.org/officeDocument/2006/customXml" ds:itemID="{BEA6C05D-6EDB-426E-932C-E13850EB140A}">
+<ds:datastoreItem xmlns:ds="http://schemas.openxmlformats.org/officeDocument/2006/customXml" ds:itemID="{522182B2-BAE2-41FF-94C4-FC8DE99CE931}">
   <ds:schemaRefs>
     <ds:schemaRef ds:uri="http://schemas.openxmlformats.org/officeDocument/2006/bibliography"/>
   </ds:schemaRefs>

--- a/Отчеты/Отчет5.docx
+++ b/Отчеты/Отчет5.docx
@@ -93,6 +93,7 @@
           <w:b/>
           <w:sz w:val="26"/>
           <w:szCs w:val="26"/>
+          <w:lang w:val="en-US"/>
         </w:rPr>
       </w:pPr>
       <w:r>
@@ -102,8 +103,20 @@
           <w:sz w:val="26"/>
           <w:szCs w:val="26"/>
         </w:rPr>
-        <w:t>Лабораторная работа №4</w:t>
-      </w:r>
+        <w:t>Лабораторная работа №</w:t>
+      </w:r>
+      <w:r>
+        <w:rPr>
+          <w:rFonts w:asciiTheme="majorHAnsi" w:hAnsiTheme="majorHAnsi"/>
+          <w:b/>
+          <w:sz w:val="26"/>
+          <w:szCs w:val="26"/>
+          <w:lang w:val="en-US"/>
+        </w:rPr>
+        <w:t>5</w:t>
+      </w:r>
+      <w:bookmarkStart w:id="1" w:name="_GoBack"/>
+      <w:bookmarkEnd w:id="1"/>
     </w:p>
     <w:p>
       <w:pPr>
@@ -819,10 +832,17 @@
     <w:p>
       <w:pPr>
         <w:ind w:left="708"/>
-      </w:pPr>
-      <w:r>
+        <w:rPr>
+          <w:lang w:val="en-US"/>
+        </w:rPr>
+      </w:pPr>
+      <w:r>
+        <w:rPr>
+          <w:lang w:val="en-US"/>
+        </w:rPr>
         <w:t>&lt;</w:t>
       </w:r>
+      <w:proofErr w:type="spellStart"/>
       <w:r>
         <w:rPr>
           <w:lang w:val="en-US"/>
@@ -830,15 +850,45 @@
         <w:t>hash</w:t>
       </w:r>
       <w:r>
+        <w:rPr>
+          <w:lang w:val="en-US"/>
+        </w:rPr>
         <w:t>_</w:t>
       </w:r>
+      <w:proofErr w:type="gramStart"/>
       <w:r>
         <w:rPr>
           <w:lang w:val="en-US"/>
         </w:rPr>
         <w:t>code</w:t>
       </w:r>
-      <w:r>
+      <w:proofErr w:type="spellEnd"/>
+      <w:r>
+        <w:rPr>
+          <w:lang w:val="en-US"/>
+        </w:rPr>
+        <w:t>(</w:t>
+      </w:r>
+      <w:proofErr w:type="gramEnd"/>
+      <w:r>
+        <w:rPr>
+          <w:lang w:val="en-US"/>
+        </w:rPr>
+        <w:t xml:space="preserve">type long):8 </w:t>
+      </w:r>
+      <w:r>
+        <w:t>байт</w:t>
+      </w:r>
+      <w:r>
+        <w:rPr>
+          <w:lang w:val="en-US"/>
+        </w:rPr>
+        <w:t xml:space="preserve"> </w:t>
+      </w:r>
+      <w:r>
+        <w:rPr>
+          <w:lang w:val="en-US"/>
+        </w:rPr>
         <w:t>&gt;&lt;</w:t>
       </w:r>
       <w:proofErr w:type="spellStart"/>
@@ -846,27 +896,76 @@
         <w:rPr>
           <w:lang w:val="en-US"/>
         </w:rPr>
-        <w:t>doc_ids</w:t>
+        <w:t>doc</w:t>
+      </w:r>
+      <w:r>
+        <w:rPr>
+          <w:lang w:val="en-US"/>
+        </w:rPr>
+        <w:t>_</w:t>
+      </w:r>
+      <w:r>
+        <w:rPr>
+          <w:lang w:val="en-US"/>
+        </w:rPr>
+        <w:t>id</w:t>
       </w:r>
       <w:proofErr w:type="spellEnd"/>
       <w:r>
         <w:rPr>
           <w:lang w:val="en-US"/>
         </w:rPr>
-        <w:t xml:space="preserve">:[positions:48 </w:t>
-      </w:r>
-      <w:r>
-        <w:t>байт</w:t>
-      </w:r>
-      <w:bookmarkStart w:id="1" w:name="_GoBack"/>
-      <w:bookmarkEnd w:id="1"/>
-      <w:r>
-        <w:rPr>
-          <w:lang w:val="en-US"/>
-        </w:rPr>
-        <w:t>]</w:t>
-      </w:r>
-      <w:r>
+        <w:t xml:space="preserve"> </w:t>
+      </w:r>
+      <w:r>
+        <w:rPr>
+          <w:lang w:val="en-US"/>
+        </w:rPr>
+        <w:t>(type: short)</w:t>
+      </w:r>
+      <w:r>
+        <w:rPr>
+          <w:lang w:val="en-US"/>
+        </w:rPr>
+        <w:t xml:space="preserve"> </w:t>
+      </w:r>
+      <w:r>
+        <w:rPr>
+          <w:lang w:val="en-US"/>
+        </w:rPr>
+        <w:t>:</w:t>
+      </w:r>
+      <w:r>
+        <w:rPr>
+          <w:lang w:val="en-US"/>
+        </w:rPr>
+        <w:t xml:space="preserve"> </w:t>
+      </w:r>
+      <w:r>
+        <w:rPr>
+          <w:lang w:val="en-US"/>
+        </w:rPr>
+        <w:t>2</w:t>
+      </w:r>
+      <w:r>
+        <w:rPr>
+          <w:lang w:val="en-US"/>
+        </w:rPr>
+        <w:t xml:space="preserve"> </w:t>
+      </w:r>
+      <w:r>
+        <w:t>байта</w:t>
+      </w:r>
+      <w:r>
+        <w:rPr>
+          <w:lang w:val="en-US"/>
+        </w:rPr>
+        <w:t xml:space="preserve"> : positions (type list)</w:t>
+      </w:r>
+      <w:r>
+        <w:rPr>
+          <w:lang w:val="en-US"/>
+        </w:rPr>
         <w:t>&gt;</w:t>
       </w:r>
     </w:p>
@@ -1029,6 +1128,14 @@
           <w:szCs w:val="20"/>
         </w:rPr>
       </w:pPr>
+      <w:r>
+        <w:rPr>
+          <w:rFonts w:ascii="Courier New" w:hAnsi="Courier New" w:cs="Courier New"/>
+          <w:sz w:val="20"/>
+          <w:szCs w:val="20"/>
+        </w:rPr>
+        <w:t xml:space="preserve">Проверка корректности поиска заключалась в проверке вхождения слов и цитат запроса в документ. </w:t>
+      </w:r>
     </w:p>
     <w:p>
       <w:pPr>
@@ -1062,7 +1169,47 @@
           <w:sz w:val="20"/>
           <w:szCs w:val="20"/>
         </w:rPr>
-        <w:t xml:space="preserve"> обработку для цитат, а именно предварительное формирование словаря значений для цитат. Примеры запросов находятся в репозитории. Одной из проблем моей реализации является наивное сопоставление цитат, избыточная предобработка входного потока</w:t>
+        <w:t xml:space="preserve"> обработку для цитат, а именно предварительное формирование словаря значений для цитат</w:t>
+      </w:r>
+      <w:r>
+        <w:rPr>
+          <w:rFonts w:ascii="Courier New" w:hAnsi="Courier New" w:cs="Courier New"/>
+          <w:sz w:val="20"/>
+          <w:szCs w:val="20"/>
+        </w:rPr>
+        <w:t xml:space="preserve"> </w:t>
+      </w:r>
+      <w:r>
+        <w:rPr>
+          <w:rFonts w:ascii="Courier New" w:hAnsi="Courier New" w:cs="Courier New"/>
+          <w:sz w:val="20"/>
+          <w:szCs w:val="20"/>
+        </w:rPr>
+        <w:t>–</w:t>
+      </w:r>
+      <w:r>
+        <w:rPr>
+          <w:rFonts w:ascii="Courier New" w:hAnsi="Courier New" w:cs="Courier New"/>
+          <w:sz w:val="20"/>
+          <w:szCs w:val="20"/>
+        </w:rPr>
+        <w:t xml:space="preserve"> </w:t>
+      </w:r>
+      <w:r>
+        <w:rPr>
+          <w:rFonts w:ascii="Courier New" w:hAnsi="Courier New" w:cs="Courier New"/>
+          <w:sz w:val="20"/>
+          <w:szCs w:val="20"/>
+        </w:rPr>
+        <w:t>то есть, координатные блоки для цитаты</w:t>
+      </w:r>
+      <w:r>
+        <w:rPr>
+          <w:rFonts w:ascii="Courier New" w:hAnsi="Courier New" w:cs="Courier New"/>
+          <w:sz w:val="20"/>
+          <w:szCs w:val="20"/>
+        </w:rPr>
+        <w:t>. Примеры запросов находятся в репозитории. Одной из проблем моей реализации является наивное сопоставление цитат, избыточная предобработка входного потока</w:t>
       </w:r>
       <w:r>
         <w:rPr>
@@ -1095,25 +1242,81 @@
           <w:sz w:val="20"/>
           <w:szCs w:val="20"/>
         </w:rPr>
-        <w:t xml:space="preserve">грамм, она также решает проблему скорости операции пересечения и размера операции объединения. Вторая проблема решается модернизацией дерева </w:t>
-      </w:r>
-      <w:proofErr w:type="spellStart"/>
-      <w:r>
-        <w:rPr>
-          <w:rFonts w:ascii="Courier New" w:hAnsi="Courier New" w:cs="Courier New"/>
-          <w:sz w:val="20"/>
-          <w:szCs w:val="20"/>
-        </w:rPr>
-        <w:t>выражений,а</w:t>
-      </w:r>
-      <w:proofErr w:type="spellEnd"/>
-      <w:r>
-        <w:rPr>
-          <w:rFonts w:ascii="Courier New" w:hAnsi="Courier New" w:cs="Courier New"/>
-          <w:sz w:val="20"/>
-          <w:szCs w:val="20"/>
-        </w:rPr>
-        <w:t xml:space="preserve"> третья сжатием словаря.</w:t>
+        <w:t>грамм, она также решает проблему скорости операции пересечения и размера операции объединения. Вторая проблема решается модернизацией дерева выражений,</w:t>
+      </w:r>
+      <w:r>
+        <w:rPr>
+          <w:rFonts w:ascii="Courier New" w:hAnsi="Courier New" w:cs="Courier New"/>
+          <w:sz w:val="20"/>
+          <w:szCs w:val="20"/>
+        </w:rPr>
+        <w:t xml:space="preserve"> </w:t>
+      </w:r>
+      <w:r>
+        <w:rPr>
+          <w:rFonts w:ascii="Courier New" w:hAnsi="Courier New" w:cs="Courier New"/>
+          <w:sz w:val="20"/>
+          <w:szCs w:val="20"/>
+        </w:rPr>
+        <w:t>а третья сжатием словаря.</w:t>
+      </w:r>
+    </w:p>
+    <w:p>
+      <w:pPr>
+        <w:rPr>
+          <w:rFonts w:ascii="Courier New" w:hAnsi="Courier New" w:cs="Courier New"/>
+          <w:sz w:val="20"/>
+          <w:szCs w:val="20"/>
+        </w:rPr>
+      </w:pPr>
+      <w:r>
+        <w:rPr>
+          <w:rFonts w:ascii="Courier New" w:hAnsi="Courier New" w:cs="Courier New"/>
+          <w:sz w:val="20"/>
+          <w:szCs w:val="20"/>
+        </w:rPr>
+        <w:t>Оценка качества поиска</w:t>
+      </w:r>
+      <w:r>
+        <w:rPr>
+          <w:rFonts w:ascii="Courier New" w:hAnsi="Courier New" w:cs="Courier New"/>
+          <w:sz w:val="20"/>
+          <w:szCs w:val="20"/>
+        </w:rPr>
+        <w:t>:</w:t>
+      </w:r>
+      <w:r>
+        <w:rPr>
+          <w:rFonts w:ascii="Courier New" w:hAnsi="Courier New" w:cs="Courier New"/>
+          <w:sz w:val="20"/>
+          <w:szCs w:val="20"/>
+        </w:rPr>
+        <w:t xml:space="preserve"> МЕТРИКА </w:t>
+      </w:r>
+      <w:r>
+        <w:rPr>
+          <w:rFonts w:ascii="Courier New" w:hAnsi="Courier New" w:cs="Courier New"/>
+          <w:sz w:val="20"/>
+          <w:szCs w:val="20"/>
+          <w:lang w:val="en-US"/>
+        </w:rPr>
+        <w:t>PRECISION</w:t>
+      </w:r>
+      <w:r>
+        <w:rPr>
+          <w:rFonts w:ascii="Courier New" w:hAnsi="Courier New" w:cs="Courier New"/>
+          <w:sz w:val="20"/>
+          <w:szCs w:val="20"/>
+        </w:rPr>
+        <w:t xml:space="preserve"> = </w:t>
+      </w:r>
+      <w:r>
+        <w:rPr>
+          <w:rFonts w:ascii="Courier New" w:hAnsi="Courier New" w:cs="Courier New"/>
+          <w:sz w:val="20"/>
+          <w:szCs w:val="20"/>
+        </w:rPr>
+        <w:t>1.</w:t>
       </w:r>
     </w:p>
     <w:p/>
@@ -2038,7 +2241,7 @@
 </file>
 
 <file path=customXml/itemProps1.xml><?xml version="1.0" encoding="utf-8"?>
-<ds:datastoreItem xmlns:ds="http://schemas.openxmlformats.org/officeDocument/2006/customXml" ds:itemID="{522182B2-BAE2-41FF-94C4-FC8DE99CE931}">
+<ds:datastoreItem xmlns:ds="http://schemas.openxmlformats.org/officeDocument/2006/customXml" ds:itemID="{48EF66C4-6A11-489B-8CA6-3D0540FD9CE4}">
   <ds:schemaRefs>
     <ds:schemaRef ds:uri="http://schemas.openxmlformats.org/officeDocument/2006/bibliography"/>
   </ds:schemaRefs>

--- a/Отчеты/Отчет5.docx
+++ b/Отчеты/Отчет5.docx
@@ -93,7 +93,6 @@
           <w:b/>
           <w:sz w:val="26"/>
           <w:szCs w:val="26"/>
-          <w:lang w:val="en-US"/>
         </w:rPr>
       </w:pPr>
       <w:r>
@@ -111,12 +110,9 @@
           <w:b/>
           <w:sz w:val="26"/>
           <w:szCs w:val="26"/>
-          <w:lang w:val="en-US"/>
         </w:rPr>
         <w:t>5</w:t>
       </w:r>
-      <w:bookmarkStart w:id="1" w:name="_GoBack"/>
-      <w:bookmarkEnd w:id="1"/>
     </w:p>
     <w:p>
       <w:pPr>
@@ -783,22 +779,13 @@
         <w:t xml:space="preserve"> ключ</w:t>
       </w:r>
       <w:r>
-        <w:t xml:space="preserve"> </w:t>
-      </w:r>
-      <w:proofErr w:type="gramStart"/>
-      <w:r>
-        <w:t xml:space="preserve">-  </w:t>
-      </w:r>
-      <w:r>
-        <w:t>хэш</w:t>
-      </w:r>
-      <w:proofErr w:type="gramEnd"/>
-      <w:r>
-        <w:t xml:space="preserve"> строки, значение - </w:t>
-      </w:r>
-      <w:r>
-        <w:t xml:space="preserve"> </w:t>
-      </w:r>
+        <w:t xml:space="preserve"> - </w:t>
+      </w:r>
+      <w:r>
+        <w:t xml:space="preserve">хэш строки, значение - </w:t>
+      </w:r>
+      <w:bookmarkStart w:id="1" w:name="_GoBack"/>
+      <w:bookmarkEnd w:id="1"/>
       <w:r>
         <w:t>координатный блок – 335 МБ</w:t>
       </w:r>
@@ -822,152 +809,673 @@
       </w:r>
     </w:p>
     <w:p>
+      <w:r>
+        <w:t>Битовое представление</w:t>
+      </w:r>
+      <w:r>
+        <w:t xml:space="preserve"> – изменилось только представление координатного индекса </w:t>
+      </w:r>
+    </w:p>
+    <w:tbl>
+      <w:tblPr>
+        <w:tblStyle w:val="a7"/>
+        <w:tblW w:w="5000" w:type="pct"/>
+        <w:tblLook w:val="04A0" w:firstRow="1" w:lastRow="0" w:firstColumn="1" w:lastColumn="0" w:noHBand="0" w:noVBand="1"/>
+      </w:tblPr>
+      <w:tblGrid>
+        <w:gridCol w:w="573"/>
+        <w:gridCol w:w="573"/>
+        <w:gridCol w:w="573"/>
+        <w:gridCol w:w="576"/>
+        <w:gridCol w:w="568"/>
+        <w:gridCol w:w="570"/>
+        <w:gridCol w:w="570"/>
+        <w:gridCol w:w="572"/>
+        <w:gridCol w:w="578"/>
+        <w:gridCol w:w="578"/>
+        <w:gridCol w:w="578"/>
+        <w:gridCol w:w="587"/>
+        <w:gridCol w:w="817"/>
+        <w:gridCol w:w="819"/>
+        <w:gridCol w:w="813"/>
+      </w:tblGrid>
+      <w:tr>
+        <w:tc>
+          <w:tcPr>
+            <w:tcW w:w="307" w:type="pct"/>
+          </w:tcPr>
+          <w:p>
+            <w:pPr>
+              <w:pStyle w:val="a6"/>
+              <w:spacing w:before="0" w:beforeAutospacing="0" w:after="0" w:afterAutospacing="0" w:line="360" w:lineRule="auto"/>
+              <w:jc w:val="both"/>
+              <w:rPr>
+                <w:color w:val="000000"/>
+                <w:sz w:val="28"/>
+                <w:szCs w:val="27"/>
+              </w:rPr>
+            </w:pPr>
+          </w:p>
+        </w:tc>
+        <w:tc>
+          <w:tcPr>
+            <w:tcW w:w="307" w:type="pct"/>
+          </w:tcPr>
+          <w:p>
+            <w:pPr>
+              <w:pStyle w:val="a6"/>
+              <w:spacing w:before="0" w:beforeAutospacing="0" w:after="0" w:afterAutospacing="0" w:line="360" w:lineRule="auto"/>
+              <w:jc w:val="both"/>
+              <w:rPr>
+                <w:color w:val="000000"/>
+                <w:sz w:val="28"/>
+                <w:szCs w:val="27"/>
+              </w:rPr>
+            </w:pPr>
+          </w:p>
+        </w:tc>
+        <w:tc>
+          <w:tcPr>
+            <w:tcW w:w="307" w:type="pct"/>
+          </w:tcPr>
+          <w:p>
+            <w:pPr>
+              <w:pStyle w:val="a6"/>
+              <w:spacing w:before="0" w:beforeAutospacing="0" w:after="0" w:afterAutospacing="0" w:line="360" w:lineRule="auto"/>
+              <w:jc w:val="both"/>
+              <w:rPr>
+                <w:color w:val="000000"/>
+                <w:sz w:val="28"/>
+                <w:szCs w:val="27"/>
+              </w:rPr>
+            </w:pPr>
+          </w:p>
+        </w:tc>
+        <w:tc>
+          <w:tcPr>
+            <w:tcW w:w="308" w:type="pct"/>
+          </w:tcPr>
+          <w:p>
+            <w:pPr>
+              <w:pStyle w:val="a6"/>
+              <w:spacing w:before="0" w:beforeAutospacing="0" w:after="0" w:afterAutospacing="0" w:line="360" w:lineRule="auto"/>
+              <w:jc w:val="both"/>
+              <w:rPr>
+                <w:color w:val="000000"/>
+                <w:sz w:val="28"/>
+                <w:szCs w:val="27"/>
+              </w:rPr>
+            </w:pPr>
+          </w:p>
+        </w:tc>
+        <w:tc>
+          <w:tcPr>
+            <w:tcW w:w="304" w:type="pct"/>
+          </w:tcPr>
+          <w:p>
+            <w:pPr>
+              <w:pStyle w:val="a6"/>
+              <w:spacing w:before="0" w:beforeAutospacing="0" w:after="0" w:afterAutospacing="0" w:line="360" w:lineRule="auto"/>
+              <w:jc w:val="both"/>
+              <w:rPr>
+                <w:color w:val="000000"/>
+                <w:sz w:val="28"/>
+                <w:szCs w:val="27"/>
+              </w:rPr>
+            </w:pPr>
+          </w:p>
+        </w:tc>
+        <w:tc>
+          <w:tcPr>
+            <w:tcW w:w="305" w:type="pct"/>
+          </w:tcPr>
+          <w:p>
+            <w:pPr>
+              <w:pStyle w:val="a6"/>
+              <w:spacing w:before="0" w:beforeAutospacing="0" w:after="0" w:afterAutospacing="0" w:line="360" w:lineRule="auto"/>
+              <w:jc w:val="both"/>
+              <w:rPr>
+                <w:color w:val="000000"/>
+                <w:sz w:val="28"/>
+                <w:szCs w:val="27"/>
+              </w:rPr>
+            </w:pPr>
+          </w:p>
+        </w:tc>
+        <w:tc>
+          <w:tcPr>
+            <w:tcW w:w="305" w:type="pct"/>
+          </w:tcPr>
+          <w:p>
+            <w:pPr>
+              <w:pStyle w:val="a6"/>
+              <w:spacing w:before="0" w:beforeAutospacing="0" w:after="0" w:afterAutospacing="0" w:line="360" w:lineRule="auto"/>
+              <w:jc w:val="both"/>
+              <w:rPr>
+                <w:color w:val="000000"/>
+                <w:sz w:val="28"/>
+                <w:szCs w:val="27"/>
+              </w:rPr>
+            </w:pPr>
+          </w:p>
+        </w:tc>
+        <w:tc>
+          <w:tcPr>
+            <w:tcW w:w="306" w:type="pct"/>
+          </w:tcPr>
+          <w:p>
+            <w:pPr>
+              <w:pStyle w:val="a6"/>
+              <w:spacing w:before="0" w:beforeAutospacing="0" w:after="0" w:afterAutospacing="0" w:line="360" w:lineRule="auto"/>
+              <w:jc w:val="both"/>
+              <w:rPr>
+                <w:color w:val="000000"/>
+                <w:sz w:val="28"/>
+                <w:szCs w:val="27"/>
+              </w:rPr>
+            </w:pPr>
+          </w:p>
+        </w:tc>
+        <w:tc>
+          <w:tcPr>
+            <w:tcW w:w="309" w:type="pct"/>
+          </w:tcPr>
+          <w:p>
+            <w:pPr>
+              <w:pStyle w:val="a6"/>
+              <w:spacing w:before="0" w:beforeAutospacing="0" w:after="0" w:afterAutospacing="0" w:line="360" w:lineRule="auto"/>
+              <w:jc w:val="both"/>
+              <w:rPr>
+                <w:color w:val="000000"/>
+                <w:sz w:val="28"/>
+                <w:szCs w:val="27"/>
+              </w:rPr>
+            </w:pPr>
+          </w:p>
+        </w:tc>
+        <w:tc>
+          <w:tcPr>
+            <w:tcW w:w="309" w:type="pct"/>
+          </w:tcPr>
+          <w:p>
+            <w:pPr>
+              <w:pStyle w:val="a6"/>
+              <w:spacing w:before="0" w:beforeAutospacing="0" w:after="0" w:afterAutospacing="0" w:line="360" w:lineRule="auto"/>
+              <w:jc w:val="both"/>
+              <w:rPr>
+                <w:color w:val="000000"/>
+                <w:sz w:val="28"/>
+                <w:szCs w:val="27"/>
+              </w:rPr>
+            </w:pPr>
+          </w:p>
+        </w:tc>
+        <w:tc>
+          <w:tcPr>
+            <w:tcW w:w="309" w:type="pct"/>
+          </w:tcPr>
+          <w:p>
+            <w:pPr>
+              <w:pStyle w:val="a6"/>
+              <w:spacing w:before="0" w:beforeAutospacing="0" w:after="0" w:afterAutospacing="0" w:line="360" w:lineRule="auto"/>
+              <w:jc w:val="both"/>
+              <w:rPr>
+                <w:color w:val="000000"/>
+                <w:sz w:val="28"/>
+                <w:szCs w:val="27"/>
+              </w:rPr>
+            </w:pPr>
+          </w:p>
+        </w:tc>
+        <w:tc>
+          <w:tcPr>
+            <w:tcW w:w="313" w:type="pct"/>
+          </w:tcPr>
+          <w:p>
+            <w:pPr>
+              <w:pStyle w:val="a6"/>
+              <w:spacing w:before="0" w:beforeAutospacing="0" w:after="0" w:afterAutospacing="0" w:line="360" w:lineRule="auto"/>
+              <w:jc w:val="both"/>
+              <w:rPr>
+                <w:color w:val="000000"/>
+                <w:sz w:val="28"/>
+                <w:szCs w:val="27"/>
+              </w:rPr>
+            </w:pPr>
+          </w:p>
+        </w:tc>
+        <w:tc>
+          <w:tcPr>
+            <w:tcW w:w="437" w:type="pct"/>
+          </w:tcPr>
+          <w:p>
+            <w:pPr>
+              <w:pStyle w:val="a6"/>
+              <w:spacing w:before="0" w:beforeAutospacing="0" w:after="0" w:afterAutospacing="0" w:line="360" w:lineRule="auto"/>
+              <w:jc w:val="both"/>
+              <w:rPr>
+                <w:color w:val="000000"/>
+                <w:sz w:val="28"/>
+                <w:szCs w:val="27"/>
+              </w:rPr>
+            </w:pPr>
+          </w:p>
+        </w:tc>
+        <w:tc>
+          <w:tcPr>
+            <w:tcW w:w="438" w:type="pct"/>
+            <w:tcBorders>
+              <w:top w:val="nil"/>
+            </w:tcBorders>
+          </w:tcPr>
+          <w:p>
+            <w:pPr>
+              <w:pStyle w:val="a6"/>
+              <w:spacing w:before="0" w:beforeAutospacing="0" w:after="0" w:afterAutospacing="0" w:line="360" w:lineRule="auto"/>
+              <w:jc w:val="center"/>
+              <w:rPr>
+                <w:color w:val="000000"/>
+                <w:sz w:val="28"/>
+                <w:szCs w:val="27"/>
+                <w:lang w:val="en-US"/>
+              </w:rPr>
+            </w:pPr>
+            <w:r>
+              <w:rPr>
+                <w:color w:val="000000"/>
+                <w:sz w:val="28"/>
+                <w:szCs w:val="27"/>
+                <w:lang w:val="en-US"/>
+              </w:rPr>
+              <w:t>…</w:t>
+            </w:r>
+          </w:p>
+        </w:tc>
+        <w:tc>
+          <w:tcPr>
+            <w:tcW w:w="436" w:type="pct"/>
+          </w:tcPr>
+          <w:p>
+            <w:pPr>
+              <w:pStyle w:val="a6"/>
+              <w:spacing w:before="0" w:beforeAutospacing="0" w:after="0" w:afterAutospacing="0" w:line="360" w:lineRule="auto"/>
+              <w:jc w:val="both"/>
+              <w:rPr>
+                <w:color w:val="000000"/>
+                <w:sz w:val="28"/>
+                <w:szCs w:val="27"/>
+              </w:rPr>
+            </w:pPr>
+          </w:p>
+        </w:tc>
+      </w:tr>
+      <w:tr>
+        <w:tc>
+          <w:tcPr>
+            <w:tcW w:w="1228" w:type="pct"/>
+            <w:gridSpan w:val="4"/>
+            <w:tcBorders>
+              <w:bottom w:val="single" w:sz="4" w:space="0" w:color="auto"/>
+            </w:tcBorders>
+          </w:tcPr>
+          <w:p>
+            <w:pPr>
+              <w:pStyle w:val="a6"/>
+              <w:spacing w:before="0" w:beforeAutospacing="0" w:after="0" w:afterAutospacing="0" w:line="360" w:lineRule="auto"/>
+              <w:jc w:val="center"/>
+              <w:rPr>
+                <w:rFonts w:asciiTheme="minorHAnsi" w:hAnsiTheme="minorHAnsi" w:cstheme="minorHAnsi"/>
+                <w:color w:val="000000"/>
+                <w:szCs w:val="27"/>
+              </w:rPr>
+            </w:pPr>
+            <w:r>
+              <w:rPr>
+                <w:rFonts w:asciiTheme="minorHAnsi" w:hAnsiTheme="minorHAnsi" w:cstheme="minorHAnsi"/>
+                <w:color w:val="000000"/>
+                <w:szCs w:val="27"/>
+              </w:rPr>
+              <w:t xml:space="preserve">4 байта – количества документов </w:t>
+            </w:r>
+            <w:r>
+              <w:rPr>
+                <w:rFonts w:asciiTheme="minorHAnsi" w:hAnsiTheme="minorHAnsi" w:cstheme="minorHAnsi"/>
+                <w:color w:val="000000"/>
+                <w:szCs w:val="27"/>
+              </w:rPr>
+              <w:t>(</w:t>
+            </w:r>
+            <w:r>
+              <w:rPr>
+                <w:rFonts w:asciiTheme="minorHAnsi" w:hAnsiTheme="minorHAnsi" w:cstheme="minorHAnsi"/>
+                <w:color w:val="000000"/>
+                <w:szCs w:val="27"/>
+                <w:lang w:val="en-US"/>
+              </w:rPr>
+              <w:t>Len</w:t>
+            </w:r>
+            <w:r>
+              <w:rPr>
+                <w:rFonts w:asciiTheme="minorHAnsi" w:hAnsiTheme="minorHAnsi" w:cstheme="minorHAnsi"/>
+                <w:color w:val="000000"/>
+                <w:szCs w:val="27"/>
+              </w:rPr>
+              <w:t>(</w:t>
+            </w:r>
+            <w:r>
+              <w:rPr>
+                <w:rFonts w:asciiTheme="minorHAnsi" w:hAnsiTheme="minorHAnsi" w:cstheme="minorHAnsi"/>
+                <w:color w:val="000000"/>
+                <w:szCs w:val="27"/>
+                <w:lang w:val="en-US"/>
+              </w:rPr>
+              <w:t>doc</w:t>
+            </w:r>
+            <w:r>
+              <w:rPr>
+                <w:rFonts w:asciiTheme="minorHAnsi" w:hAnsiTheme="minorHAnsi" w:cstheme="minorHAnsi"/>
+                <w:color w:val="000000"/>
+                <w:szCs w:val="27"/>
+              </w:rPr>
+              <w:t>_</w:t>
+            </w:r>
+            <w:r>
+              <w:rPr>
+                <w:rFonts w:asciiTheme="minorHAnsi" w:hAnsiTheme="minorHAnsi" w:cstheme="minorHAnsi"/>
+                <w:color w:val="000000"/>
+                <w:szCs w:val="27"/>
+                <w:lang w:val="en-US"/>
+              </w:rPr>
+              <w:t>ids</w:t>
+            </w:r>
+            <w:r>
+              <w:rPr>
+                <w:rFonts w:asciiTheme="minorHAnsi" w:hAnsiTheme="minorHAnsi" w:cstheme="minorHAnsi"/>
+                <w:color w:val="000000"/>
+                <w:szCs w:val="27"/>
+              </w:rPr>
+              <w:t>))</w:t>
+            </w:r>
+          </w:p>
+        </w:tc>
+        <w:tc>
+          <w:tcPr>
+            <w:tcW w:w="1220" w:type="pct"/>
+            <w:gridSpan w:val="4"/>
+          </w:tcPr>
+          <w:p>
+            <w:pPr>
+              <w:pStyle w:val="a6"/>
+              <w:spacing w:before="0" w:beforeAutospacing="0" w:after="0" w:afterAutospacing="0" w:line="360" w:lineRule="auto"/>
+              <w:jc w:val="center"/>
+              <w:rPr>
+                <w:rFonts w:asciiTheme="minorHAnsi" w:hAnsiTheme="minorHAnsi" w:cstheme="minorHAnsi"/>
+                <w:color w:val="000000"/>
+                <w:szCs w:val="27"/>
+                <w:lang w:val="en-US"/>
+              </w:rPr>
+            </w:pPr>
+            <w:r>
+              <w:rPr>
+                <w:rFonts w:asciiTheme="minorHAnsi" w:hAnsiTheme="minorHAnsi" w:cstheme="minorHAnsi"/>
+                <w:color w:val="000000"/>
+                <w:szCs w:val="27"/>
+                <w:lang w:val="en-US"/>
+              </w:rPr>
+              <w:t>2</w:t>
+            </w:r>
+            <w:r>
+              <w:rPr>
+                <w:rFonts w:asciiTheme="minorHAnsi" w:hAnsiTheme="minorHAnsi" w:cstheme="minorHAnsi"/>
+                <w:color w:val="000000"/>
+                <w:szCs w:val="27"/>
+                <w:lang w:val="en-US"/>
+              </w:rPr>
+              <w:t xml:space="preserve"> </w:t>
+            </w:r>
+            <w:r>
+              <w:rPr>
+                <w:rFonts w:asciiTheme="minorHAnsi" w:hAnsiTheme="minorHAnsi" w:cstheme="minorHAnsi"/>
+                <w:color w:val="000000"/>
+                <w:szCs w:val="27"/>
+              </w:rPr>
+              <w:t xml:space="preserve">байта – </w:t>
+            </w:r>
+            <w:proofErr w:type="spellStart"/>
+            <w:r>
+              <w:rPr>
+                <w:rFonts w:asciiTheme="minorHAnsi" w:hAnsiTheme="minorHAnsi" w:cstheme="minorHAnsi"/>
+                <w:color w:val="000000"/>
+                <w:szCs w:val="27"/>
+                <w:lang w:val="en-US"/>
+              </w:rPr>
+              <w:t>doc_id</w:t>
+            </w:r>
+            <w:proofErr w:type="spellEnd"/>
+          </w:p>
+        </w:tc>
+        <w:tc>
+          <w:tcPr>
+            <w:tcW w:w="1241" w:type="pct"/>
+            <w:gridSpan w:val="4"/>
+          </w:tcPr>
+          <w:p>
+            <w:pPr>
+              <w:pStyle w:val="a6"/>
+              <w:spacing w:before="0" w:beforeAutospacing="0" w:after="0" w:afterAutospacing="0" w:line="360" w:lineRule="auto"/>
+              <w:jc w:val="center"/>
+              <w:rPr>
+                <w:rFonts w:asciiTheme="minorHAnsi" w:hAnsiTheme="minorHAnsi" w:cstheme="minorHAnsi"/>
+                <w:color w:val="000000"/>
+                <w:szCs w:val="27"/>
+              </w:rPr>
+            </w:pPr>
+            <w:r>
+              <w:rPr>
+                <w:rFonts w:asciiTheme="minorHAnsi" w:hAnsiTheme="minorHAnsi" w:cstheme="minorHAnsi"/>
+                <w:color w:val="000000"/>
+                <w:szCs w:val="27"/>
+                <w:lang w:val="en-US"/>
+              </w:rPr>
+              <w:t xml:space="preserve">4 </w:t>
+            </w:r>
+            <w:r>
+              <w:rPr>
+                <w:rFonts w:asciiTheme="minorHAnsi" w:hAnsiTheme="minorHAnsi" w:cstheme="minorHAnsi"/>
+                <w:color w:val="000000"/>
+                <w:szCs w:val="27"/>
+              </w:rPr>
+              <w:t>байта – количества координат (</w:t>
+            </w:r>
+            <w:r>
+              <w:rPr>
+                <w:rFonts w:asciiTheme="minorHAnsi" w:hAnsiTheme="minorHAnsi" w:cstheme="minorHAnsi"/>
+                <w:color w:val="000000"/>
+                <w:szCs w:val="27"/>
+                <w:lang w:val="en-US"/>
+              </w:rPr>
+              <w:t>N</w:t>
+            </w:r>
+            <w:r>
+              <w:rPr>
+                <w:rFonts w:asciiTheme="minorHAnsi" w:hAnsiTheme="minorHAnsi" w:cstheme="minorHAnsi"/>
+                <w:color w:val="000000"/>
+                <w:szCs w:val="27"/>
+              </w:rPr>
+              <w:t>)</w:t>
+            </w:r>
+          </w:p>
+        </w:tc>
+        <w:tc>
+          <w:tcPr>
+            <w:tcW w:w="1311" w:type="pct"/>
+            <w:gridSpan w:val="3"/>
+          </w:tcPr>
+          <w:p>
+            <w:pPr>
+              <w:pStyle w:val="a6"/>
+              <w:spacing w:before="0" w:beforeAutospacing="0" w:after="0" w:afterAutospacing="0" w:line="360" w:lineRule="auto"/>
+              <w:jc w:val="center"/>
+              <w:rPr>
+                <w:rFonts w:asciiTheme="minorHAnsi" w:hAnsiTheme="minorHAnsi" w:cstheme="minorHAnsi"/>
+                <w:color w:val="000000"/>
+              </w:rPr>
+            </w:pPr>
+            <w:r>
+              <w:rPr>
+                <w:rFonts w:asciiTheme="minorHAnsi" w:hAnsiTheme="minorHAnsi" w:cstheme="minorHAnsi"/>
+                <w:color w:val="000000"/>
+                <w:lang w:val="en-US"/>
+              </w:rPr>
+              <w:t>2</w:t>
+            </w:r>
+            <w:r>
+              <w:rPr>
+                <w:rFonts w:asciiTheme="minorHAnsi" w:hAnsiTheme="minorHAnsi" w:cstheme="minorHAnsi"/>
+                <w:color w:val="000000"/>
+                <w:lang w:val="en-US"/>
+              </w:rPr>
+              <w:t xml:space="preserve"> * N </w:t>
+            </w:r>
+            <w:r>
+              <w:rPr>
+                <w:rFonts w:asciiTheme="minorHAnsi" w:hAnsiTheme="minorHAnsi" w:cstheme="minorHAnsi"/>
+                <w:color w:val="000000"/>
+              </w:rPr>
+              <w:t>байт</w:t>
+            </w:r>
+            <w:r>
+              <w:rPr>
+                <w:rFonts w:asciiTheme="minorHAnsi" w:hAnsiTheme="minorHAnsi" w:cstheme="minorHAnsi"/>
+                <w:color w:val="000000"/>
+                <w:lang w:val="en-US"/>
+              </w:rPr>
+              <w:t xml:space="preserve"> – </w:t>
+            </w:r>
+            <w:r>
+              <w:rPr>
+                <w:rFonts w:asciiTheme="minorHAnsi" w:hAnsiTheme="minorHAnsi" w:cstheme="minorHAnsi"/>
+                <w:color w:val="000000"/>
+              </w:rPr>
+              <w:t>координаты</w:t>
+            </w:r>
+            <w:r>
+              <w:rPr>
+                <w:rFonts w:asciiTheme="minorHAnsi" w:hAnsiTheme="minorHAnsi" w:cstheme="minorHAnsi"/>
+                <w:color w:val="000000"/>
+                <w:lang w:val="en-US"/>
+              </w:rPr>
+              <w:t xml:space="preserve"> </w:t>
+            </w:r>
+          </w:p>
+        </w:tc>
+      </w:tr>
+      <w:tr>
+        <w:tc>
+          <w:tcPr>
+            <w:tcW w:w="1228" w:type="pct"/>
+            <w:gridSpan w:val="4"/>
+            <w:tcBorders>
+              <w:left w:val="nil"/>
+              <w:bottom w:val="nil"/>
+            </w:tcBorders>
+          </w:tcPr>
+          <w:p>
+            <w:pPr>
+              <w:pStyle w:val="a6"/>
+              <w:spacing w:before="0" w:beforeAutospacing="0" w:after="0" w:afterAutospacing="0" w:line="360" w:lineRule="auto"/>
+              <w:jc w:val="center"/>
+              <w:rPr>
+                <w:color w:val="000000"/>
+                <w:szCs w:val="27"/>
+                <w:lang w:val="en-US"/>
+              </w:rPr>
+            </w:pPr>
+          </w:p>
+        </w:tc>
+        <w:tc>
+          <w:tcPr>
+            <w:tcW w:w="3772" w:type="pct"/>
+            <w:gridSpan w:val="11"/>
+          </w:tcPr>
+          <w:p>
+            <w:pPr>
+              <w:pStyle w:val="a6"/>
+              <w:spacing w:before="0" w:beforeAutospacing="0" w:after="0" w:afterAutospacing="0" w:line="360" w:lineRule="auto"/>
+              <w:jc w:val="center"/>
+              <w:rPr>
+                <w:rFonts w:asciiTheme="minorHAnsi" w:hAnsiTheme="minorHAnsi" w:cstheme="minorHAnsi"/>
+                <w:color w:val="000000"/>
+                <w:szCs w:val="27"/>
+              </w:rPr>
+            </w:pPr>
+            <w:r>
+              <w:rPr>
+                <w:rFonts w:asciiTheme="minorHAnsi" w:hAnsiTheme="minorHAnsi" w:cstheme="minorHAnsi"/>
+                <w:color w:val="000000"/>
+                <w:szCs w:val="27"/>
+              </w:rPr>
+              <w:t xml:space="preserve">Повторение блока </w:t>
+            </w:r>
+            <w:r>
+              <w:rPr>
+                <w:rFonts w:asciiTheme="minorHAnsi" w:hAnsiTheme="minorHAnsi" w:cstheme="minorHAnsi"/>
+                <w:color w:val="000000"/>
+                <w:szCs w:val="27"/>
+                <w:lang w:val="en-US"/>
+              </w:rPr>
+              <w:t>Len</w:t>
+            </w:r>
+            <w:r>
+              <w:rPr>
+                <w:rFonts w:asciiTheme="minorHAnsi" w:hAnsiTheme="minorHAnsi" w:cstheme="minorHAnsi"/>
+                <w:color w:val="000000"/>
+                <w:szCs w:val="27"/>
+              </w:rPr>
+              <w:t>(</w:t>
+            </w:r>
+            <w:r>
+              <w:rPr>
+                <w:rFonts w:asciiTheme="minorHAnsi" w:hAnsiTheme="minorHAnsi" w:cstheme="minorHAnsi"/>
+                <w:color w:val="000000"/>
+                <w:szCs w:val="27"/>
+                <w:lang w:val="en-US"/>
+              </w:rPr>
+              <w:t>doc</w:t>
+            </w:r>
+            <w:r>
+              <w:rPr>
+                <w:rFonts w:asciiTheme="minorHAnsi" w:hAnsiTheme="minorHAnsi" w:cstheme="minorHAnsi"/>
+                <w:color w:val="000000"/>
+                <w:szCs w:val="27"/>
+              </w:rPr>
+              <w:t>_</w:t>
+            </w:r>
+            <w:r>
+              <w:rPr>
+                <w:rFonts w:asciiTheme="minorHAnsi" w:hAnsiTheme="minorHAnsi" w:cstheme="minorHAnsi"/>
+                <w:color w:val="000000"/>
+                <w:szCs w:val="27"/>
+                <w:lang w:val="en-US"/>
+              </w:rPr>
+              <w:t>ids</w:t>
+            </w:r>
+            <w:r>
+              <w:rPr>
+                <w:rFonts w:asciiTheme="minorHAnsi" w:hAnsiTheme="minorHAnsi" w:cstheme="minorHAnsi"/>
+                <w:color w:val="000000"/>
+                <w:szCs w:val="27"/>
+              </w:rPr>
+              <w:t>) раз</w:t>
+            </w:r>
+          </w:p>
+        </w:tc>
+      </w:tr>
+    </w:tbl>
+    <w:p>
       <w:pPr>
         <w:ind w:left="708"/>
       </w:pPr>
-      <w:r>
-        <w:t>Битовое представление</w:t>
-      </w:r>
-    </w:p>
-    <w:p>
-      <w:pPr>
-        <w:ind w:left="708"/>
-        <w:rPr>
-          <w:lang w:val="en-US"/>
-        </w:rPr>
-      </w:pPr>
-      <w:r>
-        <w:rPr>
-          <w:lang w:val="en-US"/>
-        </w:rPr>
-        <w:t>&lt;</w:t>
-      </w:r>
-      <w:proofErr w:type="spellStart"/>
-      <w:r>
-        <w:rPr>
-          <w:lang w:val="en-US"/>
-        </w:rPr>
-        <w:t>hash</w:t>
-      </w:r>
-      <w:r>
-        <w:rPr>
-          <w:lang w:val="en-US"/>
-        </w:rPr>
-        <w:t>_</w:t>
-      </w:r>
-      <w:proofErr w:type="gramStart"/>
-      <w:r>
-        <w:rPr>
-          <w:lang w:val="en-US"/>
-        </w:rPr>
-        <w:t>code</w:t>
-      </w:r>
-      <w:proofErr w:type="spellEnd"/>
-      <w:r>
-        <w:rPr>
-          <w:lang w:val="en-US"/>
-        </w:rPr>
-        <w:t>(</w:t>
-      </w:r>
-      <w:proofErr w:type="gramEnd"/>
-      <w:r>
-        <w:rPr>
-          <w:lang w:val="en-US"/>
-        </w:rPr>
-        <w:t xml:space="preserve">type long):8 </w:t>
-      </w:r>
-      <w:r>
-        <w:t>байт</w:t>
-      </w:r>
-      <w:r>
-        <w:rPr>
-          <w:lang w:val="en-US"/>
-        </w:rPr>
-        <w:t xml:space="preserve"> </w:t>
-      </w:r>
-      <w:r>
-        <w:rPr>
-          <w:lang w:val="en-US"/>
-        </w:rPr>
-        <w:t>&gt;&lt;</w:t>
-      </w:r>
-      <w:proofErr w:type="spellStart"/>
-      <w:r>
-        <w:rPr>
-          <w:lang w:val="en-US"/>
-        </w:rPr>
-        <w:t>doc</w:t>
-      </w:r>
-      <w:r>
-        <w:rPr>
-          <w:lang w:val="en-US"/>
-        </w:rPr>
-        <w:t>_</w:t>
-      </w:r>
-      <w:r>
-        <w:rPr>
-          <w:lang w:val="en-US"/>
-        </w:rPr>
-        <w:t>id</w:t>
-      </w:r>
-      <w:proofErr w:type="spellEnd"/>
-      <w:r>
-        <w:rPr>
-          <w:lang w:val="en-US"/>
-        </w:rPr>
-        <w:t xml:space="preserve"> </w:t>
-      </w:r>
-      <w:r>
-        <w:rPr>
-          <w:lang w:val="en-US"/>
-        </w:rPr>
-        <w:t>(type: short)</w:t>
-      </w:r>
-      <w:r>
-        <w:rPr>
-          <w:lang w:val="en-US"/>
-        </w:rPr>
-        <w:t xml:space="preserve"> </w:t>
-      </w:r>
-      <w:r>
-        <w:rPr>
-          <w:lang w:val="en-US"/>
-        </w:rPr>
-        <w:t>:</w:t>
-      </w:r>
-      <w:r>
-        <w:rPr>
-          <w:lang w:val="en-US"/>
-        </w:rPr>
-        <w:t xml:space="preserve"> </w:t>
-      </w:r>
-      <w:r>
-        <w:rPr>
-          <w:lang w:val="en-US"/>
-        </w:rPr>
-        <w:t>2</w:t>
-      </w:r>
-      <w:r>
-        <w:rPr>
-          <w:lang w:val="en-US"/>
-        </w:rPr>
-        <w:t xml:space="preserve"> </w:t>
-      </w:r>
-      <w:r>
-        <w:t>байта</w:t>
-      </w:r>
-      <w:r>
-        <w:rPr>
-          <w:lang w:val="en-US"/>
-        </w:rPr>
-        <w:t xml:space="preserve"> : positions (type list)</w:t>
-      </w:r>
-      <w:r>
-        <w:rPr>
-          <w:lang w:val="en-US"/>
-        </w:rPr>
-        <w:t>&gt;</w:t>
-      </w:r>
     </w:p>
     <w:p>
       <w:r>
@@ -1938,6 +2446,41 @@
       <w:contextualSpacing/>
     </w:pPr>
   </w:style>
+  <w:style w:type="paragraph" w:styleId="a6">
+    <w:name w:val="Normal (Web)"/>
+    <w:basedOn w:val="a"/>
+    <w:uiPriority w:val="99"/>
+    <w:unhideWhenUsed/>
+    <w:rsid w:val="00C27627"/>
+    <w:pPr>
+      <w:spacing w:before="100" w:beforeAutospacing="1" w:after="100" w:afterAutospacing="1" w:line="240" w:lineRule="auto"/>
+    </w:pPr>
+    <w:rPr>
+      <w:rFonts w:ascii="Times New Roman" w:eastAsia="Times New Roman" w:hAnsi="Times New Roman" w:cs="Times New Roman"/>
+      <w:sz w:val="24"/>
+      <w:szCs w:val="24"/>
+      <w:lang w:eastAsia="ru-RU"/>
+    </w:rPr>
+  </w:style>
+  <w:style w:type="table" w:styleId="a7">
+    <w:name w:val="Table Grid"/>
+    <w:basedOn w:val="a1"/>
+    <w:uiPriority w:val="39"/>
+    <w:rsid w:val="00C27627"/>
+    <w:pPr>
+      <w:spacing w:after="0" w:line="240" w:lineRule="auto"/>
+    </w:pPr>
+    <w:tblPr>
+      <w:tblBorders>
+        <w:top w:val="single" w:sz="4" w:space="0" w:color="auto"/>
+        <w:left w:val="single" w:sz="4" w:space="0" w:color="auto"/>
+        <w:bottom w:val="single" w:sz="4" w:space="0" w:color="auto"/>
+        <w:right w:val="single" w:sz="4" w:space="0" w:color="auto"/>
+        <w:insideH w:val="single" w:sz="4" w:space="0" w:color="auto"/>
+        <w:insideV w:val="single" w:sz="4" w:space="0" w:color="auto"/>
+      </w:tblBorders>
+    </w:tblPr>
+  </w:style>
 </w:styles>
 </file>
 
@@ -2241,7 +2784,7 @@
 </file>
 
 <file path=customXml/itemProps1.xml><?xml version="1.0" encoding="utf-8"?>
-<ds:datastoreItem xmlns:ds="http://schemas.openxmlformats.org/officeDocument/2006/customXml" ds:itemID="{48EF66C4-6A11-489B-8CA6-3D0540FD9CE4}">
+<ds:datastoreItem xmlns:ds="http://schemas.openxmlformats.org/officeDocument/2006/customXml" ds:itemID="{F1266927-D7E6-4D4B-9CC9-96B18156FFE3}">
   <ds:schemaRefs>
     <ds:schemaRef ds:uri="http://schemas.openxmlformats.org/officeDocument/2006/bibliography"/>
   </ds:schemaRefs>

--- a/Отчеты/Отчет5.docx
+++ b/Отчеты/Отчет5.docx
@@ -782,12 +782,7 @@
         <w:t xml:space="preserve"> - </w:t>
       </w:r>
       <w:r>
-        <w:t xml:space="preserve">хэш строки, значение - </w:t>
-      </w:r>
-      <w:bookmarkStart w:id="1" w:name="_GoBack"/>
-      <w:bookmarkEnd w:id="1"/>
-      <w:r>
-        <w:t>координатный блок – 335 МБ</w:t>
+        <w:t>хэш строки, значение - координатный блок – 335 МБ</w:t>
       </w:r>
     </w:p>
     <w:p>
@@ -1135,15 +1130,7 @@
                 <w:color w:val="000000"/>
                 <w:szCs w:val="27"/>
               </w:rPr>
-              <w:t xml:space="preserve">4 байта – количества документов </w:t>
-            </w:r>
-            <w:r>
-              <w:rPr>
-                <w:rFonts w:asciiTheme="minorHAnsi" w:hAnsiTheme="minorHAnsi" w:cstheme="minorHAnsi"/>
-                <w:color w:val="000000"/>
-                <w:szCs w:val="27"/>
-              </w:rPr>
-              <w:t>(</w:t>
+              <w:t>4 байта – количества документов (</w:t>
             </w:r>
             <w:r>
               <w:rPr>
@@ -1222,16 +1209,7 @@
                 <w:szCs w:val="27"/>
                 <w:lang w:val="en-US"/>
               </w:rPr>
-              <w:t>2</w:t>
-            </w:r>
-            <w:r>
-              <w:rPr>
-                <w:rFonts w:asciiTheme="minorHAnsi" w:hAnsiTheme="minorHAnsi" w:cstheme="minorHAnsi"/>
-                <w:color w:val="000000"/>
-                <w:szCs w:val="27"/>
-                <w:lang w:val="en-US"/>
-              </w:rPr>
-              <w:t xml:space="preserve"> </w:t>
+              <w:t xml:space="preserve">2 </w:t>
             </w:r>
             <w:r>
               <w:rPr>
@@ -1327,15 +1305,7 @@
                 <w:color w:val="000000"/>
                 <w:lang w:val="en-US"/>
               </w:rPr>
-              <w:t>2</w:t>
-            </w:r>
-            <w:r>
-              <w:rPr>
-                <w:rFonts w:asciiTheme="minorHAnsi" w:hAnsiTheme="minorHAnsi" w:cstheme="minorHAnsi"/>
-                <w:color w:val="000000"/>
-                <w:lang w:val="en-US"/>
-              </w:rPr>
-              <w:t xml:space="preserve"> * N </w:t>
+              <w:t xml:space="preserve">2 * N </w:t>
             </w:r>
             <w:r>
               <w:rPr>
@@ -1717,7 +1687,439 @@
           <w:sz w:val="20"/>
           <w:szCs w:val="20"/>
         </w:rPr>
-        <w:t>. Примеры запросов находятся в репозитории. Одной из проблем моей реализации является наивное сопоставление цитат, избыточная предобработка входного потока</w:t>
+        <w:t>. Примеры запросов</w:t>
+      </w:r>
+      <w:r>
+        <w:rPr>
+          <w:rFonts w:ascii="Courier New" w:hAnsi="Courier New" w:cs="Courier New"/>
+          <w:sz w:val="20"/>
+          <w:szCs w:val="20"/>
+        </w:rPr>
+        <w:t>:</w:t>
+      </w:r>
+    </w:p>
+    <w:p>
+      <w:pPr>
+        <w:pStyle w:val="a5"/>
+        <w:numPr>
+          <w:ilvl w:val="0"/>
+          <w:numId w:val="2"/>
+        </w:numPr>
+        <w:rPr>
+          <w:rFonts w:ascii="Courier New" w:hAnsi="Courier New" w:cs="Courier New"/>
+          <w:sz w:val="20"/>
+          <w:szCs w:val="20"/>
+        </w:rPr>
+      </w:pPr>
+      <w:r>
+        <w:rPr>
+          <w:rFonts w:ascii="Courier New" w:hAnsi="Courier New" w:cs="Courier New"/>
+          <w:sz w:val="20"/>
+          <w:szCs w:val="20"/>
+        </w:rPr>
+        <w:t>&lt;&lt;из за&gt;&gt;/5 &amp;</w:t>
+      </w:r>
+      <w:proofErr w:type="gramStart"/>
+      <w:r>
+        <w:rPr>
+          <w:rFonts w:ascii="Courier New" w:hAnsi="Courier New" w:cs="Courier New"/>
+          <w:sz w:val="20"/>
+          <w:szCs w:val="20"/>
+        </w:rPr>
+        <w:t>&amp; !</w:t>
+      </w:r>
+      <w:proofErr w:type="gramEnd"/>
+      <w:r>
+        <w:rPr>
+          <w:rFonts w:ascii="Courier New" w:hAnsi="Courier New" w:cs="Courier New"/>
+          <w:sz w:val="20"/>
+          <w:szCs w:val="20"/>
+        </w:rPr>
+        <w:t xml:space="preserve">&lt;&lt;на карте&gt;&gt; </w:t>
+      </w:r>
+      <w:proofErr w:type="spellStart"/>
+      <w:r>
+        <w:rPr>
+          <w:rFonts w:ascii="Courier New" w:hAnsi="Courier New" w:cs="Courier New"/>
+          <w:sz w:val="20"/>
+          <w:szCs w:val="20"/>
+        </w:rPr>
+        <w:t>латвия</w:t>
+      </w:r>
+      <w:proofErr w:type="spellEnd"/>
+      <w:r>
+        <w:rPr>
+          <w:rFonts w:ascii="Courier New" w:hAnsi="Courier New" w:cs="Courier New"/>
+          <w:sz w:val="20"/>
+          <w:szCs w:val="20"/>
+        </w:rPr>
+        <w:t xml:space="preserve">- </w:t>
+      </w:r>
+      <w:r>
+        <w:rPr>
+          <w:rFonts w:ascii="Courier New" w:hAnsi="Courier New" w:cs="Courier New"/>
+          <w:sz w:val="20"/>
+          <w:szCs w:val="20"/>
+        </w:rPr>
+        <w:t xml:space="preserve">выполнялся </w:t>
+      </w:r>
+      <w:r>
+        <w:rPr>
+          <w:rFonts w:ascii="Courier New" w:hAnsi="Courier New" w:cs="Courier New"/>
+          <w:sz w:val="20"/>
+          <w:szCs w:val="20"/>
+        </w:rPr>
+        <w:t>3.54 s</w:t>
+      </w:r>
+    </w:p>
+    <w:p>
+      <w:pPr>
+        <w:pStyle w:val="a5"/>
+        <w:numPr>
+          <w:ilvl w:val="0"/>
+          <w:numId w:val="2"/>
+        </w:numPr>
+        <w:rPr>
+          <w:rFonts w:ascii="Courier New" w:hAnsi="Courier New" w:cs="Courier New"/>
+          <w:sz w:val="20"/>
+          <w:szCs w:val="20"/>
+        </w:rPr>
+      </w:pPr>
+      <w:r>
+        <w:rPr>
+          <w:rFonts w:ascii="Courier New" w:hAnsi="Courier New" w:cs="Courier New"/>
+          <w:sz w:val="20"/>
+          <w:szCs w:val="20"/>
+        </w:rPr>
+        <w:t>&lt;&lt;обзор пляжа&gt;&gt; &lt;&lt;</w:t>
+      </w:r>
+      <w:proofErr w:type="spellStart"/>
+      <w:r>
+        <w:rPr>
+          <w:rFonts w:ascii="Courier New" w:hAnsi="Courier New" w:cs="Courier New"/>
+          <w:sz w:val="20"/>
+          <w:szCs w:val="20"/>
+        </w:rPr>
+        <w:t>юрмала</w:t>
+      </w:r>
+      <w:proofErr w:type="spellEnd"/>
+      <w:r>
+        <w:rPr>
+          <w:rFonts w:ascii="Courier New" w:hAnsi="Courier New" w:cs="Courier New"/>
+          <w:sz w:val="20"/>
+          <w:szCs w:val="20"/>
+        </w:rPr>
+        <w:t xml:space="preserve"> март&gt;&gt;/6 (</w:t>
+      </w:r>
+      <w:proofErr w:type="spellStart"/>
+      <w:proofErr w:type="gramStart"/>
+      <w:r>
+        <w:rPr>
+          <w:rFonts w:ascii="Courier New" w:hAnsi="Courier New" w:cs="Courier New"/>
+          <w:sz w:val="20"/>
+          <w:szCs w:val="20"/>
+        </w:rPr>
+        <w:t>литва</w:t>
+      </w:r>
+      <w:proofErr w:type="spellEnd"/>
+      <w:r>
+        <w:rPr>
+          <w:rFonts w:ascii="Courier New" w:hAnsi="Courier New" w:cs="Courier New"/>
+          <w:sz w:val="20"/>
+          <w:szCs w:val="20"/>
+        </w:rPr>
+        <w:t xml:space="preserve"> !</w:t>
+      </w:r>
+      <w:proofErr w:type="gramEnd"/>
+      <w:r>
+        <w:rPr>
+          <w:rFonts w:ascii="Courier New" w:hAnsi="Courier New" w:cs="Courier New"/>
+          <w:sz w:val="20"/>
+          <w:szCs w:val="20"/>
+        </w:rPr>
+        <w:t>&lt;&lt;</w:t>
+      </w:r>
+      <w:proofErr w:type="spellStart"/>
+      <w:r>
+        <w:rPr>
+          <w:rFonts w:ascii="Courier New" w:hAnsi="Courier New" w:cs="Courier New"/>
+          <w:sz w:val="20"/>
+          <w:szCs w:val="20"/>
+        </w:rPr>
+        <w:t>эстонии</w:t>
+      </w:r>
+      <w:proofErr w:type="spellEnd"/>
+      <w:r>
+        <w:rPr>
+          <w:rFonts w:ascii="Courier New" w:hAnsi="Courier New" w:cs="Courier New"/>
+          <w:sz w:val="20"/>
+          <w:szCs w:val="20"/>
+        </w:rPr>
+        <w:t xml:space="preserve"> названия&gt;&gt;)</w:t>
+      </w:r>
+      <w:r>
+        <w:rPr>
+          <w:rFonts w:ascii="Courier New" w:hAnsi="Courier New" w:cs="Courier New"/>
+          <w:sz w:val="20"/>
+          <w:szCs w:val="20"/>
+        </w:rPr>
+        <w:t xml:space="preserve"> </w:t>
+      </w:r>
+      <w:r>
+        <w:rPr>
+          <w:rFonts w:ascii="Courier New" w:hAnsi="Courier New" w:cs="Courier New"/>
+          <w:sz w:val="20"/>
+          <w:szCs w:val="20"/>
+        </w:rPr>
+        <w:t xml:space="preserve">33.9 </w:t>
+      </w:r>
+      <w:proofErr w:type="spellStart"/>
+      <w:r>
+        <w:rPr>
+          <w:rFonts w:ascii="Courier New" w:hAnsi="Courier New" w:cs="Courier New"/>
+          <w:sz w:val="20"/>
+          <w:szCs w:val="20"/>
+        </w:rPr>
+        <w:t>ms</w:t>
+      </w:r>
+      <w:proofErr w:type="spellEnd"/>
+    </w:p>
+    <w:p>
+      <w:pPr>
+        <w:pStyle w:val="a5"/>
+        <w:numPr>
+          <w:ilvl w:val="0"/>
+          <w:numId w:val="2"/>
+        </w:numPr>
+        <w:rPr>
+          <w:rFonts w:ascii="Courier New" w:hAnsi="Courier New" w:cs="Courier New"/>
+          <w:sz w:val="20"/>
+          <w:szCs w:val="20"/>
+        </w:rPr>
+      </w:pPr>
+      <w:r>
+        <w:rPr>
+          <w:rFonts w:ascii="Courier New" w:hAnsi="Courier New" w:cs="Courier New"/>
+          <w:sz w:val="20"/>
+          <w:szCs w:val="20"/>
+        </w:rPr>
+        <w:t>&lt;&lt;обзор пляжа&gt;&gt; &lt;&lt;</w:t>
+      </w:r>
+      <w:proofErr w:type="spellStart"/>
+      <w:r>
+        <w:rPr>
+          <w:rFonts w:ascii="Courier New" w:hAnsi="Courier New" w:cs="Courier New"/>
+          <w:sz w:val="20"/>
+          <w:szCs w:val="20"/>
+        </w:rPr>
+        <w:t>юрмала</w:t>
+      </w:r>
+      <w:proofErr w:type="spellEnd"/>
+      <w:r>
+        <w:rPr>
+          <w:rFonts w:ascii="Courier New" w:hAnsi="Courier New" w:cs="Courier New"/>
+          <w:sz w:val="20"/>
+          <w:szCs w:val="20"/>
+        </w:rPr>
+        <w:t xml:space="preserve"> март&gt;&gt;/6</w:t>
+      </w:r>
+      <w:r>
+        <w:rPr>
+          <w:rFonts w:ascii="Courier New" w:hAnsi="Courier New" w:cs="Courier New"/>
+          <w:sz w:val="20"/>
+          <w:szCs w:val="20"/>
+        </w:rPr>
+        <w:t xml:space="preserve"> </w:t>
+      </w:r>
+      <w:r>
+        <w:rPr>
+          <w:rFonts w:ascii="Courier New" w:hAnsi="Courier New" w:cs="Courier New"/>
+          <w:sz w:val="20"/>
+          <w:szCs w:val="20"/>
+        </w:rPr>
+        <w:t xml:space="preserve">11.9 </w:t>
+      </w:r>
+      <w:proofErr w:type="spellStart"/>
+      <w:r>
+        <w:rPr>
+          <w:rFonts w:ascii="Courier New" w:hAnsi="Courier New" w:cs="Courier New"/>
+          <w:sz w:val="20"/>
+          <w:szCs w:val="20"/>
+        </w:rPr>
+        <w:t>ms</w:t>
+      </w:r>
+      <w:proofErr w:type="spellEnd"/>
+    </w:p>
+    <w:p>
+      <w:pPr>
+        <w:pStyle w:val="a5"/>
+        <w:numPr>
+          <w:ilvl w:val="0"/>
+          <w:numId w:val="2"/>
+        </w:numPr>
+        <w:rPr>
+          <w:rFonts w:ascii="Courier New" w:hAnsi="Courier New" w:cs="Courier New"/>
+          <w:sz w:val="20"/>
+          <w:szCs w:val="20"/>
+        </w:rPr>
+      </w:pPr>
+      <w:r>
+        <w:rPr>
+          <w:rFonts w:ascii="Courier New" w:hAnsi="Courier New" w:cs="Courier New"/>
+          <w:sz w:val="20"/>
+          <w:szCs w:val="20"/>
+        </w:rPr>
+        <w:t>&lt;&lt;</w:t>
+      </w:r>
+      <w:proofErr w:type="spellStart"/>
+      <w:r>
+        <w:rPr>
+          <w:rFonts w:ascii="Courier New" w:hAnsi="Courier New" w:cs="Courier New"/>
+          <w:sz w:val="20"/>
+          <w:szCs w:val="20"/>
+        </w:rPr>
+        <w:t>петропа</w:t>
+      </w:r>
+      <w:proofErr w:type="spellEnd"/>
+      <w:r>
+        <w:rPr>
+          <w:rFonts w:ascii="Courier New" w:hAnsi="Courier New" w:cs="Courier New"/>
+          <w:sz w:val="20"/>
+          <w:szCs w:val="20"/>
+        </w:rPr>
+        <w:t xml:space="preserve"> </w:t>
+      </w:r>
+      <w:proofErr w:type="spellStart"/>
+      <w:r>
+        <w:rPr>
+          <w:rFonts w:ascii="Courier New" w:hAnsi="Courier New" w:cs="Courier New"/>
+          <w:sz w:val="20"/>
+          <w:szCs w:val="20"/>
+        </w:rPr>
+        <w:t>вловская</w:t>
+      </w:r>
+      <w:proofErr w:type="spellEnd"/>
+      <w:r>
+        <w:rPr>
+          <w:rFonts w:ascii="Courier New" w:hAnsi="Courier New" w:cs="Courier New"/>
+          <w:sz w:val="20"/>
+          <w:szCs w:val="20"/>
+        </w:rPr>
+        <w:t xml:space="preserve"> </w:t>
+      </w:r>
+      <w:proofErr w:type="spellStart"/>
+      <w:r>
+        <w:rPr>
+          <w:rFonts w:ascii="Courier New" w:hAnsi="Courier New" w:cs="Courier New"/>
+          <w:sz w:val="20"/>
+          <w:szCs w:val="20"/>
+        </w:rPr>
+        <w:t>кре</w:t>
+      </w:r>
+      <w:proofErr w:type="spellEnd"/>
+      <w:r>
+        <w:rPr>
+          <w:rFonts w:ascii="Courier New" w:hAnsi="Courier New" w:cs="Courier New"/>
+          <w:sz w:val="20"/>
+          <w:szCs w:val="20"/>
+        </w:rPr>
+        <w:t xml:space="preserve"> </w:t>
+      </w:r>
+      <w:proofErr w:type="spellStart"/>
+      <w:r>
+        <w:rPr>
+          <w:rFonts w:ascii="Courier New" w:hAnsi="Courier New" w:cs="Courier New"/>
+          <w:sz w:val="20"/>
+          <w:szCs w:val="20"/>
+        </w:rPr>
+        <w:t>пость</w:t>
+      </w:r>
+      <w:proofErr w:type="spellEnd"/>
+      <w:r>
+        <w:rPr>
+          <w:rFonts w:ascii="Courier New" w:hAnsi="Courier New" w:cs="Courier New"/>
+          <w:sz w:val="20"/>
+          <w:szCs w:val="20"/>
+        </w:rPr>
+        <w:t xml:space="preserve">&gt;&gt;/3 &lt;&lt;санкт </w:t>
+      </w:r>
+      <w:proofErr w:type="spellStart"/>
+      <w:r>
+        <w:rPr>
+          <w:rFonts w:ascii="Courier New" w:hAnsi="Courier New" w:cs="Courier New"/>
+          <w:sz w:val="20"/>
+          <w:szCs w:val="20"/>
+        </w:rPr>
+        <w:t>петербурге</w:t>
+      </w:r>
+      <w:proofErr w:type="spellEnd"/>
+      <w:r>
+        <w:rPr>
+          <w:rFonts w:ascii="Courier New" w:hAnsi="Courier New" w:cs="Courier New"/>
+          <w:sz w:val="20"/>
+          <w:szCs w:val="20"/>
+        </w:rPr>
+        <w:t xml:space="preserve"> на заячьем острове&gt;&gt;/7</w:t>
+      </w:r>
+      <w:r>
+        <w:rPr>
+          <w:rFonts w:ascii="Courier New" w:hAnsi="Courier New" w:cs="Courier New"/>
+          <w:sz w:val="20"/>
+          <w:szCs w:val="20"/>
+        </w:rPr>
+        <w:t xml:space="preserve"> </w:t>
+      </w:r>
+      <w:r>
+        <w:rPr>
+          <w:rFonts w:ascii="Courier New" w:hAnsi="Courier New" w:cs="Courier New"/>
+          <w:sz w:val="20"/>
+          <w:szCs w:val="20"/>
+        </w:rPr>
+        <w:t xml:space="preserve">12.4 </w:t>
+      </w:r>
+      <w:proofErr w:type="spellStart"/>
+      <w:r>
+        <w:rPr>
+          <w:rFonts w:ascii="Courier New" w:hAnsi="Courier New" w:cs="Courier New"/>
+          <w:sz w:val="20"/>
+          <w:szCs w:val="20"/>
+        </w:rPr>
+        <w:t>ms</w:t>
+      </w:r>
+      <w:proofErr w:type="spellEnd"/>
+    </w:p>
+    <w:p>
+      <w:pPr>
+        <w:rPr>
+          <w:rFonts w:ascii="Courier New" w:hAnsi="Courier New" w:cs="Courier New"/>
+          <w:sz w:val="20"/>
+          <w:szCs w:val="20"/>
+        </w:rPr>
+      </w:pPr>
+      <w:r>
+        <w:rPr>
+          <w:rFonts w:ascii="Courier New" w:hAnsi="Courier New" w:cs="Courier New"/>
+          <w:sz w:val="20"/>
+          <w:szCs w:val="20"/>
+        </w:rPr>
+        <w:t>Сложно найти очень долго выполняющиеся запросы для этой реализации, к таким запросам можно отнести первый запрос.</w:t>
+      </w:r>
+    </w:p>
+    <w:p>
+      <w:pPr>
+        <w:rPr>
+          <w:rFonts w:ascii="Courier New" w:hAnsi="Courier New" w:cs="Courier New"/>
+          <w:sz w:val="20"/>
+          <w:szCs w:val="20"/>
+        </w:rPr>
+      </w:pPr>
+      <w:r>
+        <w:rPr>
+          <w:rFonts w:ascii="Courier New" w:hAnsi="Courier New" w:cs="Courier New"/>
+          <w:sz w:val="20"/>
+          <w:szCs w:val="20"/>
+        </w:rPr>
+        <w:t>Одной из проблем моей реализации является наивное сопоставление цитат, избыточная предобработка входного потока</w:t>
       </w:r>
       <w:r>
         <w:rPr>
@@ -1799,32 +2201,33 @@
           <w:sz w:val="20"/>
           <w:szCs w:val="20"/>
         </w:rPr>
-        <w:t xml:space="preserve"> МЕТРИКА </w:t>
-      </w:r>
-      <w:r>
-        <w:rPr>
-          <w:rFonts w:ascii="Courier New" w:hAnsi="Courier New" w:cs="Courier New"/>
-          <w:sz w:val="20"/>
-          <w:szCs w:val="20"/>
-          <w:lang w:val="en-US"/>
-        </w:rPr>
-        <w:t>PRECISION</w:t>
-      </w:r>
-      <w:r>
-        <w:rPr>
-          <w:rFonts w:ascii="Courier New" w:hAnsi="Courier New" w:cs="Courier New"/>
-          <w:sz w:val="20"/>
-          <w:szCs w:val="20"/>
-        </w:rPr>
-        <w:t xml:space="preserve"> = </w:t>
-      </w:r>
-      <w:r>
-        <w:rPr>
-          <w:rFonts w:ascii="Courier New" w:hAnsi="Courier New" w:cs="Courier New"/>
-          <w:sz w:val="20"/>
-          <w:szCs w:val="20"/>
-        </w:rPr>
-        <w:t>1.</w:t>
+        <w:t xml:space="preserve"> не изменилась, так как не менялся сам алгоритм булева </w:t>
+      </w:r>
+      <w:r>
+        <w:rPr>
+          <w:rFonts w:ascii="Courier New" w:hAnsi="Courier New" w:cs="Courier New"/>
+          <w:sz w:val="20"/>
+          <w:szCs w:val="20"/>
+        </w:rPr>
+        <w:t>поиска, а</w:t>
+      </w:r>
+      <w:r>
+        <w:rPr>
+          <w:rFonts w:ascii="Courier New" w:hAnsi="Courier New" w:cs="Courier New"/>
+          <w:sz w:val="20"/>
+          <w:szCs w:val="20"/>
+        </w:rPr>
+        <w:t xml:space="preserve"> лишь появился алгоритм поиска цитат с помощью координатного блока</w:t>
+      </w:r>
+      <w:bookmarkStart w:id="1" w:name="_GoBack"/>
+      <w:bookmarkEnd w:id="1"/>
+      <w:r>
+        <w:rPr>
+          <w:rFonts w:ascii="Courier New" w:hAnsi="Courier New" w:cs="Courier New"/>
+          <w:sz w:val="20"/>
+          <w:szCs w:val="20"/>
+        </w:rPr>
+        <w:t>.</w:t>
       </w:r>
     </w:p>
     <w:p/>
@@ -1929,8 +2332,124 @@
       </w:pPr>
     </w:lvl>
   </w:abstractNum>
+  <w:abstractNum w:abstractNumId="1" w15:restartNumberingAfterBreak="0">
+    <w:nsid w:val="59502513"/>
+    <w:multiLevelType w:val="hybridMultilevel"/>
+    <w:tmpl w:val="05029ABE"/>
+    <w:lvl w:ilvl="0" w:tplc="04190001">
+      <w:start w:val="1"/>
+      <w:numFmt w:val="bullet"/>
+      <w:lvlText w:val=""/>
+      <w:lvlJc w:val="left"/>
+      <w:pPr>
+        <w:ind w:left="720" w:hanging="360"/>
+      </w:pPr>
+      <w:rPr>
+        <w:rFonts w:ascii="Symbol" w:hAnsi="Symbol" w:hint="default"/>
+      </w:rPr>
+    </w:lvl>
+    <w:lvl w:ilvl="1" w:tplc="04190003" w:tentative="1">
+      <w:start w:val="1"/>
+      <w:numFmt w:val="bullet"/>
+      <w:lvlText w:val="o"/>
+      <w:lvlJc w:val="left"/>
+      <w:pPr>
+        <w:ind w:left="1440" w:hanging="360"/>
+      </w:pPr>
+      <w:rPr>
+        <w:rFonts w:ascii="Courier New" w:hAnsi="Courier New" w:cs="Courier New" w:hint="default"/>
+      </w:rPr>
+    </w:lvl>
+    <w:lvl w:ilvl="2" w:tplc="04190005" w:tentative="1">
+      <w:start w:val="1"/>
+      <w:numFmt w:val="bullet"/>
+      <w:lvlText w:val=""/>
+      <w:lvlJc w:val="left"/>
+      <w:pPr>
+        <w:ind w:left="2160" w:hanging="360"/>
+      </w:pPr>
+      <w:rPr>
+        <w:rFonts w:ascii="Wingdings" w:hAnsi="Wingdings" w:hint="default"/>
+      </w:rPr>
+    </w:lvl>
+    <w:lvl w:ilvl="3" w:tplc="04190001" w:tentative="1">
+      <w:start w:val="1"/>
+      <w:numFmt w:val="bullet"/>
+      <w:lvlText w:val=""/>
+      <w:lvlJc w:val="left"/>
+      <w:pPr>
+        <w:ind w:left="2880" w:hanging="360"/>
+      </w:pPr>
+      <w:rPr>
+        <w:rFonts w:ascii="Symbol" w:hAnsi="Symbol" w:hint="default"/>
+      </w:rPr>
+    </w:lvl>
+    <w:lvl w:ilvl="4" w:tplc="04190003" w:tentative="1">
+      <w:start w:val="1"/>
+      <w:numFmt w:val="bullet"/>
+      <w:lvlText w:val="o"/>
+      <w:lvlJc w:val="left"/>
+      <w:pPr>
+        <w:ind w:left="3600" w:hanging="360"/>
+      </w:pPr>
+      <w:rPr>
+        <w:rFonts w:ascii="Courier New" w:hAnsi="Courier New" w:cs="Courier New" w:hint="default"/>
+      </w:rPr>
+    </w:lvl>
+    <w:lvl w:ilvl="5" w:tplc="04190005" w:tentative="1">
+      <w:start w:val="1"/>
+      <w:numFmt w:val="bullet"/>
+      <w:lvlText w:val=""/>
+      <w:lvlJc w:val="left"/>
+      <w:pPr>
+        <w:ind w:left="4320" w:hanging="360"/>
+      </w:pPr>
+      <w:rPr>
+        <w:rFonts w:ascii="Wingdings" w:hAnsi="Wingdings" w:hint="default"/>
+      </w:rPr>
+    </w:lvl>
+    <w:lvl w:ilvl="6" w:tplc="04190001" w:tentative="1">
+      <w:start w:val="1"/>
+      <w:numFmt w:val="bullet"/>
+      <w:lvlText w:val=""/>
+      <w:lvlJc w:val="left"/>
+      <w:pPr>
+        <w:ind w:left="5040" w:hanging="360"/>
+      </w:pPr>
+      <w:rPr>
+        <w:rFonts w:ascii="Symbol" w:hAnsi="Symbol" w:hint="default"/>
+      </w:rPr>
+    </w:lvl>
+    <w:lvl w:ilvl="7" w:tplc="04190003" w:tentative="1">
+      <w:start w:val="1"/>
+      <w:numFmt w:val="bullet"/>
+      <w:lvlText w:val="o"/>
+      <w:lvlJc w:val="left"/>
+      <w:pPr>
+        <w:ind w:left="5760" w:hanging="360"/>
+      </w:pPr>
+      <w:rPr>
+        <w:rFonts w:ascii="Courier New" w:hAnsi="Courier New" w:cs="Courier New" w:hint="default"/>
+      </w:rPr>
+    </w:lvl>
+    <w:lvl w:ilvl="8" w:tplc="04190005" w:tentative="1">
+      <w:start w:val="1"/>
+      <w:numFmt w:val="bullet"/>
+      <w:lvlText w:val=""/>
+      <w:lvlJc w:val="left"/>
+      <w:pPr>
+        <w:ind w:left="6480" w:hanging="360"/>
+      </w:pPr>
+      <w:rPr>
+        <w:rFonts w:ascii="Wingdings" w:hAnsi="Wingdings" w:hint="default"/>
+      </w:rPr>
+    </w:lvl>
+  </w:abstractNum>
   <w:num w:numId="1">
     <w:abstractNumId w:val="0"/>
+  </w:num>
+  <w:num w:numId="2">
+    <w:abstractNumId w:val="1"/>
   </w:num>
 </w:numbering>
 </file>
@@ -2784,7 +3303,7 @@
 </file>
 
 <file path=customXml/itemProps1.xml><?xml version="1.0" encoding="utf-8"?>
-<ds:datastoreItem xmlns:ds="http://schemas.openxmlformats.org/officeDocument/2006/customXml" ds:itemID="{F1266927-D7E6-4D4B-9CC9-96B18156FFE3}">
+<ds:datastoreItem xmlns:ds="http://schemas.openxmlformats.org/officeDocument/2006/customXml" ds:itemID="{222DD447-D4D8-49F4-854F-276A5D9B4660}">
   <ds:schemaRefs>
     <ds:schemaRef ds:uri="http://schemas.openxmlformats.org/officeDocument/2006/bibliography"/>
   </ds:schemaRefs>
